--- a/doc/MySQL/mysql相关命令.docx
+++ b/doc/MySQL/mysql相关命令.docx
@@ -113,15 +113,27 @@
         </w:rPr>
         <w:br/>
       </w:r>
-      <w:r>
-        <w:rPr>
-          <w:rFonts w:cs="Tahoma"/>
-          <w:color w:val="000000"/>
-          <w:sz w:val="21"/>
-          <w:szCs w:val="21"/>
-          <w:shd w:val="clear" w:color="auto" w:fill="F7FCFF"/>
-        </w:rPr>
-        <w:t xml:space="preserve">mysqldump -u </w:t>
+      <w:proofErr w:type="spellStart"/>
+      <w:r>
+        <w:rPr>
+          <w:rFonts w:cs="Tahoma"/>
+          <w:color w:val="000000"/>
+          <w:sz w:val="21"/>
+          <w:szCs w:val="21"/>
+          <w:shd w:val="clear" w:color="auto" w:fill="F7FCFF"/>
+        </w:rPr>
+        <w:t>mysqldump</w:t>
+      </w:r>
+      <w:proofErr w:type="spellEnd"/>
+      <w:r>
+        <w:rPr>
+          <w:rFonts w:cs="Tahoma"/>
+          <w:color w:val="000000"/>
+          <w:sz w:val="21"/>
+          <w:szCs w:val="21"/>
+          <w:shd w:val="clear" w:color="auto" w:fill="F7FCFF"/>
+        </w:rPr>
+        <w:t xml:space="preserve"> -u </w:t>
       </w:r>
       <w:r>
         <w:rPr>
@@ -193,16 +205,84 @@
         </w:rPr>
         <w:br/>
       </w:r>
-      <w:r>
-        <w:rPr>
-          <w:rFonts w:cs="Tahoma"/>
-          <w:color w:val="000000"/>
-          <w:sz w:val="21"/>
-          <w:szCs w:val="21"/>
-          <w:shd w:val="clear" w:color="auto" w:fill="F7FCFF"/>
-        </w:rPr>
-        <w:t>mysqldump -u wcnc -p smgp_apps_wcnc &gt; wcnc.sql</w:t>
-      </w:r>
+      <w:proofErr w:type="spellStart"/>
+      <w:r>
+        <w:rPr>
+          <w:rFonts w:cs="Tahoma"/>
+          <w:color w:val="000000"/>
+          <w:sz w:val="21"/>
+          <w:szCs w:val="21"/>
+          <w:shd w:val="clear" w:color="auto" w:fill="F7FCFF"/>
+        </w:rPr>
+        <w:t>mysqldump</w:t>
+      </w:r>
+      <w:proofErr w:type="spellEnd"/>
+      <w:r>
+        <w:rPr>
+          <w:rFonts w:cs="Tahoma"/>
+          <w:color w:val="000000"/>
+          <w:sz w:val="21"/>
+          <w:szCs w:val="21"/>
+          <w:shd w:val="clear" w:color="auto" w:fill="F7FCFF"/>
+        </w:rPr>
+        <w:t xml:space="preserve"> -u </w:t>
+      </w:r>
+      <w:proofErr w:type="spellStart"/>
+      <w:r>
+        <w:rPr>
+          <w:rFonts w:cs="Tahoma"/>
+          <w:color w:val="000000"/>
+          <w:sz w:val="21"/>
+          <w:szCs w:val="21"/>
+          <w:shd w:val="clear" w:color="auto" w:fill="F7FCFF"/>
+        </w:rPr>
+        <w:t>wcnc</w:t>
+      </w:r>
+      <w:proofErr w:type="spellEnd"/>
+      <w:r>
+        <w:rPr>
+          <w:rFonts w:cs="Tahoma"/>
+          <w:color w:val="000000"/>
+          <w:sz w:val="21"/>
+          <w:szCs w:val="21"/>
+          <w:shd w:val="clear" w:color="auto" w:fill="F7FCFF"/>
+        </w:rPr>
+        <w:t xml:space="preserve"> -p </w:t>
+      </w:r>
+      <w:proofErr w:type="spellStart"/>
+      <w:r>
+        <w:rPr>
+          <w:rFonts w:cs="Tahoma"/>
+          <w:color w:val="000000"/>
+          <w:sz w:val="21"/>
+          <w:szCs w:val="21"/>
+          <w:shd w:val="clear" w:color="auto" w:fill="F7FCFF"/>
+        </w:rPr>
+        <w:t>smgp_apps_wcnc</w:t>
+      </w:r>
+      <w:proofErr w:type="spellEnd"/>
+      <w:r>
+        <w:rPr>
+          <w:rFonts w:cs="Tahoma"/>
+          <w:color w:val="000000"/>
+          <w:sz w:val="21"/>
+          <w:szCs w:val="21"/>
+          <w:shd w:val="clear" w:color="auto" w:fill="F7FCFF"/>
+        </w:rPr>
+        <w:t xml:space="preserve"> &gt; </w:t>
+      </w:r>
+      <w:proofErr w:type="spellStart"/>
+      <w:r>
+        <w:rPr>
+          <w:rFonts w:cs="Tahoma"/>
+          <w:color w:val="000000"/>
+          <w:sz w:val="21"/>
+          <w:szCs w:val="21"/>
+          <w:shd w:val="clear" w:color="auto" w:fill="F7FCFF"/>
+        </w:rPr>
+        <w:t>wcnc.sql</w:t>
+      </w:r>
+      <w:proofErr w:type="spellEnd"/>
       <w:r>
         <w:rPr>
           <w:rStyle w:val="apple-converted-space"/>
@@ -263,15 +343,27 @@
         </w:rPr>
         <w:br/>
       </w:r>
-      <w:r>
-        <w:rPr>
-          <w:rFonts w:cs="Tahoma"/>
-          <w:color w:val="000000"/>
-          <w:sz w:val="21"/>
-          <w:szCs w:val="21"/>
-          <w:shd w:val="clear" w:color="auto" w:fill="F7FCFF"/>
-        </w:rPr>
-        <w:t xml:space="preserve">mysqldump -u </w:t>
+      <w:proofErr w:type="spellStart"/>
+      <w:r>
+        <w:rPr>
+          <w:rFonts w:cs="Tahoma"/>
+          <w:color w:val="000000"/>
+          <w:sz w:val="21"/>
+          <w:szCs w:val="21"/>
+          <w:shd w:val="clear" w:color="auto" w:fill="F7FCFF"/>
+        </w:rPr>
+        <w:t>mysqldump</w:t>
+      </w:r>
+      <w:proofErr w:type="spellEnd"/>
+      <w:r>
+        <w:rPr>
+          <w:rFonts w:cs="Tahoma"/>
+          <w:color w:val="000000"/>
+          <w:sz w:val="21"/>
+          <w:szCs w:val="21"/>
+          <w:shd w:val="clear" w:color="auto" w:fill="F7FCFF"/>
+        </w:rPr>
+        <w:t xml:space="preserve"> -u </w:t>
       </w:r>
       <w:r>
         <w:rPr>
@@ -363,16 +455,84 @@
         </w:rPr>
         <w:br/>
       </w:r>
-      <w:r>
-        <w:rPr>
-          <w:rFonts w:cs="Tahoma"/>
-          <w:color w:val="000000"/>
-          <w:sz w:val="21"/>
-          <w:szCs w:val="21"/>
-          <w:shd w:val="clear" w:color="auto" w:fill="F7FCFF"/>
-        </w:rPr>
-        <w:t>mysqldump -u wcnc -p smgp_apps_wcnc users&gt; wcnc_users.sql</w:t>
-      </w:r>
+      <w:proofErr w:type="spellStart"/>
+      <w:r>
+        <w:rPr>
+          <w:rFonts w:cs="Tahoma"/>
+          <w:color w:val="000000"/>
+          <w:sz w:val="21"/>
+          <w:szCs w:val="21"/>
+          <w:shd w:val="clear" w:color="auto" w:fill="F7FCFF"/>
+        </w:rPr>
+        <w:t>mysqldump</w:t>
+      </w:r>
+      <w:proofErr w:type="spellEnd"/>
+      <w:r>
+        <w:rPr>
+          <w:rFonts w:cs="Tahoma"/>
+          <w:color w:val="000000"/>
+          <w:sz w:val="21"/>
+          <w:szCs w:val="21"/>
+          <w:shd w:val="clear" w:color="auto" w:fill="F7FCFF"/>
+        </w:rPr>
+        <w:t xml:space="preserve"> -u </w:t>
+      </w:r>
+      <w:proofErr w:type="spellStart"/>
+      <w:r>
+        <w:rPr>
+          <w:rFonts w:cs="Tahoma"/>
+          <w:color w:val="000000"/>
+          <w:sz w:val="21"/>
+          <w:szCs w:val="21"/>
+          <w:shd w:val="clear" w:color="auto" w:fill="F7FCFF"/>
+        </w:rPr>
+        <w:t>wcnc</w:t>
+      </w:r>
+      <w:proofErr w:type="spellEnd"/>
+      <w:r>
+        <w:rPr>
+          <w:rFonts w:cs="Tahoma"/>
+          <w:color w:val="000000"/>
+          <w:sz w:val="21"/>
+          <w:szCs w:val="21"/>
+          <w:shd w:val="clear" w:color="auto" w:fill="F7FCFF"/>
+        </w:rPr>
+        <w:t xml:space="preserve"> -p </w:t>
+      </w:r>
+      <w:proofErr w:type="spellStart"/>
+      <w:r>
+        <w:rPr>
+          <w:rFonts w:cs="Tahoma"/>
+          <w:color w:val="000000"/>
+          <w:sz w:val="21"/>
+          <w:szCs w:val="21"/>
+          <w:shd w:val="clear" w:color="auto" w:fill="F7FCFF"/>
+        </w:rPr>
+        <w:t>smgp_apps_wcnc</w:t>
+      </w:r>
+      <w:proofErr w:type="spellEnd"/>
+      <w:r>
+        <w:rPr>
+          <w:rFonts w:cs="Tahoma"/>
+          <w:color w:val="000000"/>
+          <w:sz w:val="21"/>
+          <w:szCs w:val="21"/>
+          <w:shd w:val="clear" w:color="auto" w:fill="F7FCFF"/>
+        </w:rPr>
+        <w:t xml:space="preserve"> users&gt; </w:t>
+      </w:r>
+      <w:proofErr w:type="spellStart"/>
+      <w:r>
+        <w:rPr>
+          <w:rFonts w:cs="Tahoma"/>
+          <w:color w:val="000000"/>
+          <w:sz w:val="21"/>
+          <w:szCs w:val="21"/>
+          <w:shd w:val="clear" w:color="auto" w:fill="F7FCFF"/>
+        </w:rPr>
+        <w:t>wcnc_users.sql</w:t>
+      </w:r>
+      <w:proofErr w:type="spellEnd"/>
       <w:r>
         <w:rPr>
           <w:rStyle w:val="apple-converted-space"/>
@@ -433,15 +593,71 @@
         </w:rPr>
         <w:br/>
       </w:r>
-      <w:r>
-        <w:rPr>
-          <w:rFonts w:cs="Tahoma"/>
-          <w:color w:val="000000"/>
-          <w:sz w:val="21"/>
-          <w:szCs w:val="21"/>
-          <w:shd w:val="clear" w:color="auto" w:fill="F7FCFF"/>
-        </w:rPr>
-        <w:t>mysqldump -u wcnc -p -d --add-drop-table smgp_apps_wcnc &gt;d:\wcnc_db.sql</w:t>
+      <w:proofErr w:type="spellStart"/>
+      <w:r>
+        <w:rPr>
+          <w:rFonts w:cs="Tahoma"/>
+          <w:color w:val="000000"/>
+          <w:sz w:val="21"/>
+          <w:szCs w:val="21"/>
+          <w:shd w:val="clear" w:color="auto" w:fill="F7FCFF"/>
+        </w:rPr>
+        <w:t>mysqldump</w:t>
+      </w:r>
+      <w:proofErr w:type="spellEnd"/>
+      <w:r>
+        <w:rPr>
+          <w:rFonts w:cs="Tahoma"/>
+          <w:color w:val="000000"/>
+          <w:sz w:val="21"/>
+          <w:szCs w:val="21"/>
+          <w:shd w:val="clear" w:color="auto" w:fill="F7FCFF"/>
+        </w:rPr>
+        <w:t xml:space="preserve"> -u </w:t>
+      </w:r>
+      <w:proofErr w:type="spellStart"/>
+      <w:r>
+        <w:rPr>
+          <w:rFonts w:cs="Tahoma"/>
+          <w:color w:val="000000"/>
+          <w:sz w:val="21"/>
+          <w:szCs w:val="21"/>
+          <w:shd w:val="clear" w:color="auto" w:fill="F7FCFF"/>
+        </w:rPr>
+        <w:t>wcnc</w:t>
+      </w:r>
+      <w:proofErr w:type="spellEnd"/>
+      <w:r>
+        <w:rPr>
+          <w:rFonts w:cs="Tahoma"/>
+          <w:color w:val="000000"/>
+          <w:sz w:val="21"/>
+          <w:szCs w:val="21"/>
+          <w:shd w:val="clear" w:color="auto" w:fill="F7FCFF"/>
+        </w:rPr>
+        <w:t xml:space="preserve"> -p -d --add-drop-table </w:t>
+      </w:r>
+      <w:proofErr w:type="spellStart"/>
+      <w:r>
+        <w:rPr>
+          <w:rFonts w:cs="Tahoma"/>
+          <w:color w:val="000000"/>
+          <w:sz w:val="21"/>
+          <w:szCs w:val="21"/>
+          <w:shd w:val="clear" w:color="auto" w:fill="F7FCFF"/>
+        </w:rPr>
+        <w:t>smgp_apps_wcnc</w:t>
+      </w:r>
+      <w:proofErr w:type="spellEnd"/>
+      <w:r>
+        <w:rPr>
+          <w:rFonts w:cs="Tahoma"/>
+          <w:color w:val="000000"/>
+          <w:sz w:val="21"/>
+          <w:szCs w:val="21"/>
+          <w:shd w:val="clear" w:color="auto" w:fill="F7FCFF"/>
+        </w:rPr>
+        <w:t xml:space="preserve"> &gt;d:\wcnc_db.sql</w:t>
       </w:r>
       <w:r>
         <w:rPr>
@@ -653,6 +869,7 @@
         </w:rPr>
         <w:t>进入</w:t>
       </w:r>
+      <w:proofErr w:type="spellStart"/>
       <w:r>
         <w:rPr>
           <w:rFonts w:cs="Tahoma"/>
@@ -663,6 +880,7 @@
         </w:rPr>
         <w:t>mysql</w:t>
       </w:r>
+      <w:proofErr w:type="spellEnd"/>
       <w:r>
         <w:rPr>
           <w:rFonts w:cs="Tahoma"/>
@@ -703,15 +921,27 @@
         </w:rPr>
         <w:t>如</w:t>
       </w:r>
-      <w:r>
-        <w:rPr>
-          <w:rFonts w:cs="Tahoma"/>
-          <w:color w:val="000000"/>
-          <w:sz w:val="21"/>
-          <w:szCs w:val="21"/>
-          <w:shd w:val="clear" w:color="auto" w:fill="F7FCFF"/>
-        </w:rPr>
-        <w:t>mysql -u root -p</w:t>
+      <w:proofErr w:type="spellStart"/>
+      <w:r>
+        <w:rPr>
+          <w:rFonts w:cs="Tahoma"/>
+          <w:color w:val="000000"/>
+          <w:sz w:val="21"/>
+          <w:szCs w:val="21"/>
+          <w:shd w:val="clear" w:color="auto" w:fill="F7FCFF"/>
+        </w:rPr>
+        <w:t>mysql</w:t>
+      </w:r>
+      <w:proofErr w:type="spellEnd"/>
+      <w:r>
+        <w:rPr>
+          <w:rFonts w:cs="Tahoma"/>
+          <w:color w:val="000000"/>
+          <w:sz w:val="21"/>
+          <w:szCs w:val="21"/>
+          <w:shd w:val="clear" w:color="auto" w:fill="F7FCFF"/>
+        </w:rPr>
+        <w:t xml:space="preserve"> -u root -p</w:t>
       </w:r>
       <w:r>
         <w:rPr>
@@ -733,15 +963,27 @@
         </w:rPr>
         <w:br/>
       </w:r>
-      <w:r>
-        <w:rPr>
-          <w:rFonts w:cs="Tahoma"/>
-          <w:color w:val="000000"/>
-          <w:sz w:val="21"/>
-          <w:szCs w:val="21"/>
-          <w:shd w:val="clear" w:color="auto" w:fill="F7FCFF"/>
-        </w:rPr>
-        <w:t xml:space="preserve">mysql&gt;use </w:t>
+      <w:proofErr w:type="spellStart"/>
+      <w:r>
+        <w:rPr>
+          <w:rFonts w:cs="Tahoma"/>
+          <w:color w:val="000000"/>
+          <w:sz w:val="21"/>
+          <w:szCs w:val="21"/>
+          <w:shd w:val="clear" w:color="auto" w:fill="F7FCFF"/>
+        </w:rPr>
+        <w:t>mysql</w:t>
+      </w:r>
+      <w:proofErr w:type="spellEnd"/>
+      <w:r>
+        <w:rPr>
+          <w:rFonts w:cs="Tahoma"/>
+          <w:color w:val="000000"/>
+          <w:sz w:val="21"/>
+          <w:szCs w:val="21"/>
+          <w:shd w:val="clear" w:color="auto" w:fill="F7FCFF"/>
+        </w:rPr>
+        <w:t xml:space="preserve">&gt;use </w:t>
       </w:r>
       <w:r>
         <w:rPr>
@@ -811,8 +1053,20 @@
           <w:szCs w:val="21"/>
           <w:shd w:val="clear" w:color="auto" w:fill="F7FCFF"/>
         </w:rPr>
-        <w:t>.sql</w:t>
-      </w:r>
+        <w:t>.</w:t>
+      </w:r>
+      <w:proofErr w:type="spellStart"/>
+      <w:r>
+        <w:rPr>
+          <w:rFonts w:cs="Tahoma"/>
+          <w:color w:val="000000"/>
+          <w:sz w:val="21"/>
+          <w:szCs w:val="21"/>
+          <w:shd w:val="clear" w:color="auto" w:fill="F7FCFF"/>
+        </w:rPr>
+        <w:t>sql</w:t>
+      </w:r>
+      <w:proofErr w:type="spellEnd"/>
       <w:r>
         <w:rPr>
           <w:rFonts w:cs="Tahoma"/>
@@ -843,15 +1097,27 @@
         </w:rPr>
         <w:br/>
       </w:r>
-      <w:r>
-        <w:rPr>
-          <w:rFonts w:cs="Tahoma"/>
-          <w:color w:val="000000"/>
-          <w:sz w:val="21"/>
-          <w:szCs w:val="21"/>
-          <w:shd w:val="clear" w:color="auto" w:fill="F7FCFF"/>
-        </w:rPr>
-        <w:t>mysql&gt;source d:\wcnc_db.sql</w:t>
+      <w:proofErr w:type="spellStart"/>
+      <w:r>
+        <w:rPr>
+          <w:rFonts w:cs="Tahoma"/>
+          <w:color w:val="000000"/>
+          <w:sz w:val="21"/>
+          <w:szCs w:val="21"/>
+          <w:shd w:val="clear" w:color="auto" w:fill="F7FCFF"/>
+        </w:rPr>
+        <w:t>mysql</w:t>
+      </w:r>
+      <w:proofErr w:type="spellEnd"/>
+      <w:r>
+        <w:rPr>
+          <w:rFonts w:cs="Tahoma"/>
+          <w:color w:val="000000"/>
+          <w:sz w:val="21"/>
+          <w:szCs w:val="21"/>
+          <w:shd w:val="clear" w:color="auto" w:fill="F7FCFF"/>
+        </w:rPr>
+        <w:t>&gt;source d:\wcnc_db.sql</w:t>
       </w:r>
       <w:r>
         <w:rPr>
@@ -921,8 +1187,20 @@
           <w:szCs w:val="21"/>
           <w:shd w:val="clear" w:color="auto" w:fill="F7FCFF"/>
         </w:rPr>
-        <w:t>:mysqldump</w:t>
-      </w:r>
+        <w:t>:</w:t>
+      </w:r>
+      <w:proofErr w:type="spellStart"/>
+      <w:r>
+        <w:rPr>
+          <w:rFonts w:cs="Tahoma"/>
+          <w:color w:val="000000"/>
+          <w:sz w:val="21"/>
+          <w:szCs w:val="21"/>
+          <w:shd w:val="clear" w:color="auto" w:fill="F7FCFF"/>
+        </w:rPr>
+        <w:t>mysqldump</w:t>
+      </w:r>
+      <w:proofErr w:type="spellEnd"/>
       <w:r>
         <w:rPr>
           <w:rStyle w:val="apple-converted-space"/>
@@ -1010,13 +1288,27 @@
       <w:pPr>
         <w:spacing w:line="220" w:lineRule="atLeast"/>
         <w:rPr>
+          <w:rFonts w:cs="Tahoma"/>
+          <w:color w:val="000000"/>
+          <w:sz w:val="21"/>
+          <w:szCs w:val="21"/>
+          <w:shd w:val="clear" w:color="auto" w:fill="F7FCFF"/>
+        </w:rPr>
+      </w:pPr>
+      <w:proofErr w:type="spellStart"/>
+      <w:proofErr w:type="gramStart"/>
+      <w:r>
+        <w:rPr>
           <w:rFonts w:cs="Tahoma" w:hint="eastAsia"/>
           <w:color w:val="000000"/>
           <w:sz w:val="21"/>
           <w:szCs w:val="21"/>
           <w:shd w:val="clear" w:color="auto" w:fill="F7FCFF"/>
         </w:rPr>
-      </w:pPr>
+        <w:t>mysql</w:t>
+      </w:r>
+      <w:proofErr w:type="spellEnd"/>
+      <w:proofErr w:type="gramEnd"/>
       <w:r>
         <w:rPr>
           <w:rFonts w:cs="Tahoma" w:hint="eastAsia"/>
@@ -1025,7 +1317,7 @@
           <w:szCs w:val="21"/>
           <w:shd w:val="clear" w:color="auto" w:fill="F7FCFF"/>
         </w:rPr>
-        <w:t xml:space="preserve">mysql&gt; </w:t>
+        <w:t xml:space="preserve">&gt; </w:t>
       </w:r>
       <w:r>
         <w:rPr>
@@ -1042,7 +1334,7 @@
       <w:pPr>
         <w:spacing w:line="220" w:lineRule="atLeast"/>
         <w:rPr>
-          <w:rFonts w:cs="Tahoma" w:hint="eastAsia"/>
+          <w:rFonts w:cs="Tahoma"/>
           <w:color w:val="000000"/>
           <w:sz w:val="21"/>
           <w:szCs w:val="21"/>
@@ -1081,15 +1373,27 @@
           <w:shd w:val="clear" w:color="auto" w:fill="F7FCFF"/>
         </w:rPr>
       </w:pPr>
-      <w:r>
-        <w:rPr>
-          <w:rFonts w:cs="Tahoma"/>
-          <w:color w:val="000000"/>
-          <w:sz w:val="21"/>
-          <w:szCs w:val="21"/>
-          <w:shd w:val="clear" w:color="auto" w:fill="F7FCFF"/>
-        </w:rPr>
-        <w:t xml:space="preserve">show grants for </w:t>
+      <w:proofErr w:type="gramStart"/>
+      <w:r>
+        <w:rPr>
+          <w:rFonts w:cs="Tahoma"/>
+          <w:color w:val="000000"/>
+          <w:sz w:val="21"/>
+          <w:szCs w:val="21"/>
+          <w:shd w:val="clear" w:color="auto" w:fill="F7FCFF"/>
+        </w:rPr>
+        <w:t>show</w:t>
+      </w:r>
+      <w:proofErr w:type="gramEnd"/>
+      <w:r>
+        <w:rPr>
+          <w:rFonts w:cs="Tahoma"/>
+          <w:color w:val="000000"/>
+          <w:sz w:val="21"/>
+          <w:szCs w:val="21"/>
+          <w:shd w:val="clear" w:color="auto" w:fill="F7FCFF"/>
+        </w:rPr>
+        <w:t xml:space="preserve"> grants for </w:t>
       </w:r>
       <w:r>
         <w:rPr>
@@ -1111,6 +1415,108 @@
         </w:rPr>
         <w:t>root</w:t>
       </w:r>
+      <w:r>
+        <w:rPr>
+          <w:rFonts w:cs="Tahoma"/>
+          <w:color w:val="000000"/>
+          <w:sz w:val="21"/>
+          <w:szCs w:val="21"/>
+          <w:shd w:val="clear" w:color="auto" w:fill="F7FCFF"/>
+        </w:rPr>
+        <w:t>'@'</w:t>
+      </w:r>
+      <w:proofErr w:type="spellStart"/>
+      <w:r>
+        <w:rPr>
+          <w:rFonts w:cs="Tahoma"/>
+          <w:color w:val="000000"/>
+          <w:sz w:val="21"/>
+          <w:szCs w:val="21"/>
+          <w:shd w:val="clear" w:color="auto" w:fill="F7FCFF"/>
+        </w:rPr>
+        <w:t>localhost</w:t>
+      </w:r>
+      <w:proofErr w:type="spellEnd"/>
+      <w:r>
+        <w:rPr>
+          <w:rFonts w:cs="Tahoma"/>
+          <w:color w:val="000000"/>
+          <w:sz w:val="21"/>
+          <w:szCs w:val="21"/>
+          <w:shd w:val="clear" w:color="auto" w:fill="F7FCFF"/>
+        </w:rPr>
+        <w:t>';</w:t>
+      </w:r>
+    </w:p>
+    <w:p>
+      <w:pPr>
+        <w:spacing w:line="220" w:lineRule="atLeast"/>
+        <w:rPr>
+          <w:rFonts w:cs="Tahoma" w:hint="eastAsia"/>
+          <w:color w:val="000000"/>
+          <w:sz w:val="21"/>
+          <w:szCs w:val="21"/>
+          <w:shd w:val="clear" w:color="auto" w:fill="F7FCFF"/>
+        </w:rPr>
+      </w:pPr>
+      <w:r>
+        <w:rPr>
+          <w:rFonts w:cs="Tahoma" w:hint="eastAsia"/>
+          <w:color w:val="000000"/>
+          <w:sz w:val="21"/>
+          <w:szCs w:val="21"/>
+          <w:shd w:val="clear" w:color="auto" w:fill="F7FCFF"/>
+        </w:rPr>
+        <w:t>7.</w:t>
+      </w:r>
+      <w:r>
+        <w:rPr>
+          <w:rFonts w:hint="eastAsia"/>
+        </w:rPr>
+        <w:t xml:space="preserve"> </w:t>
+      </w:r>
+      <w:r>
+        <w:rPr>
+          <w:rFonts w:cs="Tahoma" w:hint="eastAsia"/>
+          <w:color w:val="000000"/>
+          <w:sz w:val="21"/>
+          <w:szCs w:val="21"/>
+          <w:shd w:val="clear" w:color="auto" w:fill="F7FCFF"/>
+        </w:rPr>
+        <w:t>查看</w:t>
+      </w:r>
+      <w:r>
+        <w:rPr>
+          <w:rFonts w:cs="Tahoma" w:hint="eastAsia"/>
+          <w:color w:val="000000"/>
+          <w:sz w:val="21"/>
+          <w:szCs w:val="21"/>
+          <w:shd w:val="clear" w:color="auto" w:fill="F7FCFF"/>
+        </w:rPr>
+        <w:t>MYSQL</w:t>
+      </w:r>
+      <w:r>
+        <w:rPr>
+          <w:rFonts w:cs="Tahoma" w:hint="eastAsia"/>
+          <w:color w:val="000000"/>
+          <w:sz w:val="21"/>
+          <w:szCs w:val="21"/>
+          <w:shd w:val="clear" w:color="auto" w:fill="F7FCFF"/>
+        </w:rPr>
+        <w:t>数据库中所有用户</w:t>
+      </w:r>
+    </w:p>
+    <w:p>
+      <w:pPr>
+        <w:spacing w:line="220" w:lineRule="atLeast"/>
+        <w:rPr>
+          <w:rFonts w:cs="Tahoma"/>
+          <w:color w:val="000000"/>
+          <w:sz w:val="21"/>
+          <w:szCs w:val="21"/>
+          <w:shd w:val="clear" w:color="auto" w:fill="F7FCFF"/>
+        </w:rPr>
+      </w:pPr>
       <w:bookmarkStart w:id="0" w:name="_GoBack"/>
       <w:bookmarkEnd w:id="0"/>
       <w:r>
@@ -1121,7 +1527,73 @@
           <w:szCs w:val="21"/>
           <w:shd w:val="clear" w:color="auto" w:fill="F7FCFF"/>
         </w:rPr>
-        <w:t>'@'localhost';</w:t>
+        <w:t xml:space="preserve">SELECT DISTINCT </w:t>
+      </w:r>
+      <w:proofErr w:type="gramStart"/>
+      <w:r>
+        <w:rPr>
+          <w:rFonts w:cs="Tahoma"/>
+          <w:color w:val="000000"/>
+          <w:sz w:val="21"/>
+          <w:szCs w:val="21"/>
+          <w:shd w:val="clear" w:color="auto" w:fill="F7FCFF"/>
+        </w:rPr>
+        <w:t>CONCAT(</w:t>
+      </w:r>
+      <w:proofErr w:type="gramEnd"/>
+      <w:r>
+        <w:rPr>
+          <w:rFonts w:cs="Tahoma"/>
+          <w:color w:val="000000"/>
+          <w:sz w:val="21"/>
+          <w:szCs w:val="21"/>
+          <w:shd w:val="clear" w:color="auto" w:fill="F7FCFF"/>
+        </w:rPr>
+        <w:t>'User: ''',</w:t>
+      </w:r>
+      <w:proofErr w:type="spellStart"/>
+      <w:r>
+        <w:rPr>
+          <w:rFonts w:cs="Tahoma"/>
+          <w:color w:val="000000"/>
+          <w:sz w:val="21"/>
+          <w:szCs w:val="21"/>
+          <w:shd w:val="clear" w:color="auto" w:fill="F7FCFF"/>
+        </w:rPr>
+        <w:t>user,'''@''',host</w:t>
+      </w:r>
+      <w:proofErr w:type="spellEnd"/>
+      <w:r>
+        <w:rPr>
+          <w:rFonts w:cs="Tahoma"/>
+          <w:color w:val="000000"/>
+          <w:sz w:val="21"/>
+          <w:szCs w:val="21"/>
+          <w:shd w:val="clear" w:color="auto" w:fill="F7FCFF"/>
+        </w:rPr>
+        <w:t xml:space="preserve">,''';') AS query FROM </w:t>
+      </w:r>
+      <w:proofErr w:type="spellStart"/>
+      <w:r>
+        <w:rPr>
+          <w:rFonts w:cs="Tahoma"/>
+          <w:color w:val="000000"/>
+          <w:sz w:val="21"/>
+          <w:szCs w:val="21"/>
+          <w:shd w:val="clear" w:color="auto" w:fill="F7FCFF"/>
+        </w:rPr>
+        <w:t>mysql.user</w:t>
+      </w:r>
+      <w:proofErr w:type="spellEnd"/>
+      <w:r>
+        <w:rPr>
+          <w:rFonts w:cs="Tahoma"/>
+          <w:color w:val="000000"/>
+          <w:sz w:val="21"/>
+          <w:szCs w:val="21"/>
+          <w:shd w:val="clear" w:color="auto" w:fill="F7FCFF"/>
+        </w:rPr>
+        <w:t>;</w:t>
       </w:r>
     </w:p>
     <w:sectPr>

--- a/doc/MySQL/mysql相关命令.docx
+++ b/doc/MySQL/mysql相关命令.docx
@@ -1,6 +1,6 @@
 
 <file path=word/document.xml><?xml version="1.0" encoding="utf-8"?>
-<w:document xmlns:wpc="http://schemas.microsoft.com/office/word/2010/wordprocessingCanvas" xmlns:mc="http://schemas.openxmlformats.org/markup-compatibility/2006" xmlns:o="urn:schemas-microsoft-com:office:office" xmlns:r="http://schemas.openxmlformats.org/officeDocument/2006/relationships" xmlns:m="http://schemas.openxmlformats.org/officeDocument/2006/math" xmlns:v="urn:schemas-microsoft-com:vml" xmlns:wp14="http://schemas.microsoft.com/office/word/2010/wordprocessingDrawing" xmlns:wp="http://schemas.openxmlformats.org/drawingml/2006/wordprocessingDrawing" xmlns:w10="urn:schemas-microsoft-com:office:word" xmlns:w="http://schemas.openxmlformats.org/wordprocessingml/2006/main" xmlns:w14="http://schemas.microsoft.com/office/word/2010/wordml" xmlns:wpg="http://schemas.microsoft.com/office/word/2010/wordprocessingGroup" xmlns:wpi="http://schemas.microsoft.com/office/word/2010/wordprocessingInk" xmlns:wne="http://schemas.microsoft.com/office/word/2006/wordml" xmlns:wps="http://schemas.microsoft.com/office/word/2010/wordprocessingShape" mc:Ignorable="w14 wp14">
+<w:document xmlns:ve="http://schemas.openxmlformats.org/markup-compatibility/2006" xmlns:o="urn:schemas-microsoft-com:office:office" xmlns:r="http://schemas.openxmlformats.org/officeDocument/2006/relationships" xmlns:m="http://schemas.openxmlformats.org/officeDocument/2006/math" xmlns:v="urn:schemas-microsoft-com:vml" xmlns:wp="http://schemas.openxmlformats.org/drawingml/2006/wordprocessingDrawing" xmlns:w10="urn:schemas-microsoft-com:office:word" xmlns:w="http://schemas.openxmlformats.org/wordprocessingml/2006/main" xmlns:wne="http://schemas.microsoft.com/office/word/2006/wordml">
   <w:body>
     <w:p>
       <w:pPr>
@@ -1010,7 +1010,7 @@
       <w:pPr>
         <w:spacing w:line="220" w:lineRule="atLeast"/>
         <w:rPr>
-          <w:rFonts w:cs="Tahoma" w:hint="eastAsia"/>
+          <w:rFonts w:cs="Tahoma"/>
           <w:color w:val="000000"/>
           <w:sz w:val="21"/>
           <w:szCs w:val="21"/>
@@ -1042,7 +1042,7 @@
       <w:pPr>
         <w:spacing w:line="220" w:lineRule="atLeast"/>
         <w:rPr>
-          <w:rFonts w:cs="Tahoma" w:hint="eastAsia"/>
+          <w:rFonts w:cs="Tahoma"/>
           <w:color w:val="000000"/>
           <w:sz w:val="21"/>
           <w:szCs w:val="21"/>
@@ -1074,7 +1074,7 @@
       <w:pPr>
         <w:spacing w:line="220" w:lineRule="atLeast"/>
         <w:rPr>
-          <w:rFonts w:cs="Tahoma" w:hint="eastAsia"/>
+          <w:rFonts w:cs="Tahoma"/>
           <w:color w:val="000000"/>
           <w:sz w:val="21"/>
           <w:szCs w:val="21"/>
@@ -1135,7 +1135,7 @@
 </file>
 
 <file path=word/endnotes.xml><?xml version="1.0" encoding="utf-8"?>
-<w:endnotes xmlns:wpc="http://schemas.microsoft.com/office/word/2010/wordprocessingCanvas" xmlns:mc="http://schemas.openxmlformats.org/markup-compatibility/2006" xmlns:o="urn:schemas-microsoft-com:office:office" xmlns:r="http://schemas.openxmlformats.org/officeDocument/2006/relationships" xmlns:m="http://schemas.openxmlformats.org/officeDocument/2006/math" xmlns:v="urn:schemas-microsoft-com:vml" xmlns:wp14="http://schemas.microsoft.com/office/word/2010/wordprocessingDrawing" xmlns:wp="http://schemas.openxmlformats.org/drawingml/2006/wordprocessingDrawing" xmlns:w10="urn:schemas-microsoft-com:office:word" xmlns:w="http://schemas.openxmlformats.org/wordprocessingml/2006/main" xmlns:w14="http://schemas.microsoft.com/office/word/2010/wordml" xmlns:wpg="http://schemas.microsoft.com/office/word/2010/wordprocessingGroup" xmlns:wpi="http://schemas.microsoft.com/office/word/2010/wordprocessingInk" xmlns:wne="http://schemas.microsoft.com/office/word/2006/wordml" xmlns:wps="http://schemas.microsoft.com/office/word/2010/wordprocessingShape" mc:Ignorable="w14 wp14">
+<w:endnotes xmlns:ve="http://schemas.openxmlformats.org/markup-compatibility/2006" xmlns:o="urn:schemas-microsoft-com:office:office" xmlns:r="http://schemas.openxmlformats.org/officeDocument/2006/relationships" xmlns:m="http://schemas.openxmlformats.org/officeDocument/2006/math" xmlns:v="urn:schemas-microsoft-com:vml" xmlns:wp="http://schemas.openxmlformats.org/drawingml/2006/wordprocessingDrawing" xmlns:w10="urn:schemas-microsoft-com:office:word" xmlns:w="http://schemas.openxmlformats.org/wordprocessingml/2006/main" xmlns:wne="http://schemas.microsoft.com/office/word/2006/wordml">
   <w:endnote w:type="separator" w:id="-1">
     <w:p>
       <w:pPr>
@@ -1160,7 +1160,7 @@
 </file>
 
 <file path=word/footnotes.xml><?xml version="1.0" encoding="utf-8"?>
-<w:footnotes xmlns:wpc="http://schemas.microsoft.com/office/word/2010/wordprocessingCanvas" xmlns:mc="http://schemas.openxmlformats.org/markup-compatibility/2006" xmlns:o="urn:schemas-microsoft-com:office:office" xmlns:r="http://schemas.openxmlformats.org/officeDocument/2006/relationships" xmlns:m="http://schemas.openxmlformats.org/officeDocument/2006/math" xmlns:v="urn:schemas-microsoft-com:vml" xmlns:wp14="http://schemas.microsoft.com/office/word/2010/wordprocessingDrawing" xmlns:wp="http://schemas.openxmlformats.org/drawingml/2006/wordprocessingDrawing" xmlns:w10="urn:schemas-microsoft-com:office:word" xmlns:w="http://schemas.openxmlformats.org/wordprocessingml/2006/main" xmlns:w14="http://schemas.microsoft.com/office/word/2010/wordml" xmlns:wpg="http://schemas.microsoft.com/office/word/2010/wordprocessingGroup" xmlns:wpi="http://schemas.microsoft.com/office/word/2010/wordprocessingInk" xmlns:wne="http://schemas.microsoft.com/office/word/2006/wordml" xmlns:wps="http://schemas.microsoft.com/office/word/2010/wordprocessingShape" mc:Ignorable="w14 wp14">
+<w:footnotes xmlns:ve="http://schemas.openxmlformats.org/markup-compatibility/2006" xmlns:o="urn:schemas-microsoft-com:office:office" xmlns:r="http://schemas.openxmlformats.org/officeDocument/2006/relationships" xmlns:m="http://schemas.openxmlformats.org/officeDocument/2006/math" xmlns:v="urn:schemas-microsoft-com:vml" xmlns:wp="http://schemas.openxmlformats.org/drawingml/2006/wordprocessingDrawing" xmlns:w10="urn:schemas-microsoft-com:office:word" xmlns:w="http://schemas.openxmlformats.org/wordprocessingml/2006/main" xmlns:wne="http://schemas.microsoft.com/office/word/2006/wordml">
   <w:footnote w:type="separator" w:id="-1">
     <w:p>
       <w:pPr>
@@ -1185,7 +1185,7 @@
 </file>
 
 <file path=word/styles.xml><?xml version="1.0" encoding="utf-8"?>
-<w:styles xmlns:mc="http://schemas.openxmlformats.org/markup-compatibility/2006" xmlns:r="http://schemas.openxmlformats.org/officeDocument/2006/relationships" xmlns:w="http://schemas.openxmlformats.org/wordprocessingml/2006/main" xmlns:w14="http://schemas.microsoft.com/office/word/2010/wordml" mc:Ignorable="w14">
+<w:styles xmlns:r="http://schemas.openxmlformats.org/officeDocument/2006/relationships" xmlns:w="http://schemas.openxmlformats.org/wordprocessingml/2006/main">
   <w:docDefaults>
     <w:rPrDefault>
       <w:rPr>
@@ -1364,6 +1364,7 @@
     <w:uiPriority w:val="99"/>
     <w:semiHidden/>
     <w:unhideWhenUsed/>
+    <w:qFormat/>
     <w:tblPr>
       <w:tblInd w:w="0" w:type="dxa"/>
       <w:tblCellMar>

--- a/doc/MySQL/mysql相关命令.docx
+++ b/doc/MySQL/mysql相关命令.docx
@@ -6,7 +6,8 @@
       <w:pPr>
         <w:spacing w:line="220" w:lineRule="atLeast"/>
         <w:rPr>
-          <w:rFonts w:cs="Tahoma"/>
+          <w:rStyle w:val="apple-converted-space"/>
+          <w:rFonts w:cs="Tahoma" w:hint="eastAsia"/>
           <w:color w:val="000000"/>
           <w:sz w:val="21"/>
           <w:szCs w:val="21"/>
@@ -34,12 +35,743 @@
         </w:rPr>
         <w:t> </w:t>
       </w:r>
-      <w:r>
-        <w:rPr>
-          <w:rFonts w:cs="Tahoma"/>
-          <w:color w:val="000000"/>
-          <w:sz w:val="21"/>
-          <w:szCs w:val="21"/>
+    </w:p>
+    <w:p>
+      <w:pPr>
+        <w:spacing w:line="220" w:lineRule="atLeast"/>
+        <w:rPr>
+          <w:rFonts w:cs="Tahoma"/>
+          <w:color w:val="000000"/>
+          <w:sz w:val="21"/>
+          <w:szCs w:val="21"/>
+          <w:shd w:val="clear" w:color="auto" w:fill="F7FCFF"/>
+        </w:rPr>
+      </w:pPr>
+      <w:r>
+        <w:rPr>
+          <w:rFonts w:cs="Tahoma"/>
+          <w:color w:val="000000"/>
+          <w:sz w:val="21"/>
+          <w:szCs w:val="21"/>
+          <w:shd w:val="clear" w:color="auto" w:fill="F7FCFF"/>
+        </w:rPr>
+        <w:t>一、</w:t>
+      </w:r>
+      <w:r>
+        <w:rPr>
+          <w:rFonts w:cs="Tahoma"/>
+          <w:color w:val="000000"/>
+          <w:sz w:val="21"/>
+          <w:szCs w:val="21"/>
+          <w:shd w:val="clear" w:color="auto" w:fill="F7FCFF"/>
+        </w:rPr>
+        <w:t>mysql</w:t>
+      </w:r>
+      <w:r>
+        <w:rPr>
+          <w:rFonts w:cs="Tahoma"/>
+          <w:color w:val="000000"/>
+          <w:sz w:val="21"/>
+          <w:szCs w:val="21"/>
+          <w:shd w:val="clear" w:color="auto" w:fill="F7FCFF"/>
+        </w:rPr>
+        <w:t>服务操作</w:t>
+      </w:r>
+      <w:r>
+        <w:rPr>
+          <w:rFonts w:cs="Tahoma"/>
+          <w:color w:val="000000"/>
+          <w:shd w:val="clear" w:color="auto" w:fill="F7FCFF"/>
+        </w:rPr>
+        <w:t> </w:t>
+      </w:r>
+      <w:r>
+        <w:rPr>
+          <w:rFonts w:cs="Tahoma"/>
+          <w:color w:val="000000"/>
+          <w:sz w:val="21"/>
+          <w:szCs w:val="21"/>
+          <w:shd w:val="clear" w:color="auto" w:fill="F7FCFF"/>
+        </w:rPr>
+        <w:br/>
+        <w:t>0</w:t>
+      </w:r>
+      <w:r>
+        <w:rPr>
+          <w:rFonts w:cs="Tahoma"/>
+          <w:color w:val="000000"/>
+          <w:sz w:val="21"/>
+          <w:szCs w:val="21"/>
+          <w:shd w:val="clear" w:color="auto" w:fill="F7FCFF"/>
+        </w:rPr>
+        <w:t>、查看数据库版本</w:t>
+      </w:r>
+      <w:r>
+        <w:rPr>
+          <w:rFonts w:cs="Tahoma"/>
+          <w:color w:val="000000"/>
+          <w:sz w:val="21"/>
+          <w:szCs w:val="21"/>
+          <w:shd w:val="clear" w:color="auto" w:fill="F7FCFF"/>
+        </w:rPr>
+        <w:t xml:space="preserve"> sql-&gt; status;</w:t>
+      </w:r>
+      <w:r>
+        <w:rPr>
+          <w:rFonts w:cs="Tahoma"/>
+          <w:color w:val="000000"/>
+          <w:shd w:val="clear" w:color="auto" w:fill="F7FCFF"/>
+        </w:rPr>
+        <w:t> </w:t>
+      </w:r>
+      <w:r>
+        <w:rPr>
+          <w:rFonts w:cs="Tahoma"/>
+          <w:color w:val="000000"/>
+          <w:sz w:val="21"/>
+          <w:szCs w:val="21"/>
+          <w:shd w:val="clear" w:color="auto" w:fill="F7FCFF"/>
+        </w:rPr>
+        <w:br/>
+        <w:t>1</w:t>
+      </w:r>
+      <w:r>
+        <w:rPr>
+          <w:rFonts w:cs="Tahoma"/>
+          <w:color w:val="000000"/>
+          <w:sz w:val="21"/>
+          <w:szCs w:val="21"/>
+          <w:shd w:val="clear" w:color="auto" w:fill="F7FCFF"/>
+        </w:rPr>
+        <w:t>、</w:t>
+      </w:r>
+      <w:r>
+        <w:rPr>
+          <w:rFonts w:cs="Tahoma"/>
+          <w:color w:val="000000"/>
+          <w:sz w:val="21"/>
+          <w:szCs w:val="21"/>
+          <w:shd w:val="clear" w:color="auto" w:fill="F7FCFF"/>
+        </w:rPr>
+        <w:t>net start mysql //</w:t>
+      </w:r>
+      <w:r>
+        <w:rPr>
+          <w:rFonts w:cs="Tahoma"/>
+          <w:color w:val="000000"/>
+          <w:sz w:val="21"/>
+          <w:szCs w:val="21"/>
+          <w:shd w:val="clear" w:color="auto" w:fill="F7FCFF"/>
+        </w:rPr>
+        <w:t>启动</w:t>
+      </w:r>
+      <w:r>
+        <w:rPr>
+          <w:rFonts w:cs="Tahoma"/>
+          <w:color w:val="000000"/>
+          <w:sz w:val="21"/>
+          <w:szCs w:val="21"/>
+          <w:shd w:val="clear" w:color="auto" w:fill="F7FCFF"/>
+        </w:rPr>
+        <w:t>mysql</w:t>
+      </w:r>
+      <w:r>
+        <w:rPr>
+          <w:rFonts w:cs="Tahoma"/>
+          <w:color w:val="000000"/>
+          <w:sz w:val="21"/>
+          <w:szCs w:val="21"/>
+          <w:shd w:val="clear" w:color="auto" w:fill="F7FCFF"/>
+        </w:rPr>
+        <w:t>服务</w:t>
+      </w:r>
+      <w:r>
+        <w:rPr>
+          <w:rFonts w:cs="Tahoma"/>
+          <w:color w:val="000000"/>
+          <w:shd w:val="clear" w:color="auto" w:fill="F7FCFF"/>
+        </w:rPr>
+        <w:t> </w:t>
+      </w:r>
+      <w:r>
+        <w:rPr>
+          <w:rFonts w:cs="Tahoma"/>
+          <w:color w:val="000000"/>
+          <w:sz w:val="21"/>
+          <w:szCs w:val="21"/>
+          <w:shd w:val="clear" w:color="auto" w:fill="F7FCFF"/>
+        </w:rPr>
+        <w:br/>
+        <w:t>2</w:t>
+      </w:r>
+      <w:r>
+        <w:rPr>
+          <w:rFonts w:cs="Tahoma"/>
+          <w:color w:val="000000"/>
+          <w:sz w:val="21"/>
+          <w:szCs w:val="21"/>
+          <w:shd w:val="clear" w:color="auto" w:fill="F7FCFF"/>
+        </w:rPr>
+        <w:t>、</w:t>
+      </w:r>
+      <w:r>
+        <w:rPr>
+          <w:rFonts w:cs="Tahoma"/>
+          <w:color w:val="000000"/>
+          <w:sz w:val="21"/>
+          <w:szCs w:val="21"/>
+          <w:shd w:val="clear" w:color="auto" w:fill="F7FCFF"/>
+        </w:rPr>
+        <w:t>net stop mysql //</w:t>
+      </w:r>
+      <w:r>
+        <w:rPr>
+          <w:rFonts w:cs="Tahoma"/>
+          <w:color w:val="000000"/>
+          <w:sz w:val="21"/>
+          <w:szCs w:val="21"/>
+          <w:shd w:val="clear" w:color="auto" w:fill="F7FCFF"/>
+        </w:rPr>
+        <w:t>停止</w:t>
+      </w:r>
+      <w:r>
+        <w:rPr>
+          <w:rFonts w:cs="Tahoma"/>
+          <w:color w:val="000000"/>
+          <w:sz w:val="21"/>
+          <w:szCs w:val="21"/>
+          <w:shd w:val="clear" w:color="auto" w:fill="F7FCFF"/>
+        </w:rPr>
+        <w:t>mysql</w:t>
+      </w:r>
+      <w:r>
+        <w:rPr>
+          <w:rFonts w:cs="Tahoma"/>
+          <w:color w:val="000000"/>
+          <w:sz w:val="21"/>
+          <w:szCs w:val="21"/>
+          <w:shd w:val="clear" w:color="auto" w:fill="F7FCFF"/>
+        </w:rPr>
+        <w:t xml:space="preserve">服务　</w:t>
+      </w:r>
+      <w:r>
+        <w:rPr>
+          <w:rFonts w:cs="Tahoma"/>
+          <w:color w:val="000000"/>
+          <w:shd w:val="clear" w:color="auto" w:fill="F7FCFF"/>
+        </w:rPr>
+        <w:t> </w:t>
+      </w:r>
+      <w:r>
+        <w:rPr>
+          <w:rFonts w:cs="Tahoma"/>
+          <w:color w:val="000000"/>
+          <w:sz w:val="21"/>
+          <w:szCs w:val="21"/>
+          <w:shd w:val="clear" w:color="auto" w:fill="F7FCFF"/>
+        </w:rPr>
+        <w:br/>
+        <w:t>3</w:t>
+      </w:r>
+      <w:r>
+        <w:rPr>
+          <w:rFonts w:cs="Tahoma"/>
+          <w:color w:val="000000"/>
+          <w:sz w:val="21"/>
+          <w:szCs w:val="21"/>
+          <w:shd w:val="clear" w:color="auto" w:fill="F7FCFF"/>
+        </w:rPr>
+        <w:t>、</w:t>
+      </w:r>
+      <w:r>
+        <w:rPr>
+          <w:rFonts w:cs="Tahoma"/>
+          <w:color w:val="000000"/>
+          <w:sz w:val="21"/>
+          <w:szCs w:val="21"/>
+          <w:shd w:val="clear" w:color="auto" w:fill="F7FCFF"/>
+        </w:rPr>
+        <w:t>mysql</w:t>
+      </w:r>
+      <w:r>
+        <w:rPr>
+          <w:rFonts w:cs="Tahoma"/>
+          <w:color w:val="000000"/>
+          <w:shd w:val="clear" w:color="auto" w:fill="F7FCFF"/>
+        </w:rPr>
+        <w:t> </w:t>
+      </w:r>
+      <w:r>
+        <w:rPr>
+          <w:rFonts w:cs="Tahoma"/>
+          <w:color w:val="000000"/>
+          <w:sz w:val="21"/>
+          <w:szCs w:val="21"/>
+          <w:shd w:val="clear" w:color="auto" w:fill="F7FCFF"/>
+        </w:rPr>
+        <w:br/>
+        <w:t>-h</w:t>
+      </w:r>
+      <w:r>
+        <w:rPr>
+          <w:rFonts w:cs="Tahoma"/>
+          <w:color w:val="000000"/>
+          <w:sz w:val="21"/>
+          <w:szCs w:val="21"/>
+          <w:shd w:val="clear" w:color="auto" w:fill="F7FCFF"/>
+        </w:rPr>
+        <w:t>主机地址</w:t>
+      </w:r>
+      <w:r>
+        <w:rPr>
+          <w:rFonts w:cs="Tahoma"/>
+          <w:color w:val="000000"/>
+          <w:sz w:val="21"/>
+          <w:szCs w:val="21"/>
+          <w:shd w:val="clear" w:color="auto" w:fill="F7FCFF"/>
+        </w:rPr>
+        <w:t xml:space="preserve"> -u</w:t>
+      </w:r>
+      <w:r>
+        <w:rPr>
+          <w:rFonts w:cs="Tahoma"/>
+          <w:color w:val="000000"/>
+          <w:sz w:val="21"/>
+          <w:szCs w:val="21"/>
+          <w:shd w:val="clear" w:color="auto" w:fill="F7FCFF"/>
+        </w:rPr>
+        <w:t>用户名</w:t>
+      </w:r>
+      <w:r>
+        <w:rPr>
+          <w:rFonts w:cs="Tahoma"/>
+          <w:color w:val="000000"/>
+          <w:sz w:val="21"/>
+          <w:szCs w:val="21"/>
+          <w:shd w:val="clear" w:color="auto" w:fill="F7FCFF"/>
+        </w:rPr>
+        <w:t xml:space="preserve"> </w:t>
+      </w:r>
+      <w:r>
+        <w:rPr>
+          <w:rFonts w:cs="Tahoma"/>
+          <w:color w:val="000000"/>
+          <w:sz w:val="21"/>
+          <w:szCs w:val="21"/>
+          <w:shd w:val="clear" w:color="auto" w:fill="F7FCFF"/>
+        </w:rPr>
+        <w:t>－</w:t>
+      </w:r>
+      <w:r>
+        <w:rPr>
+          <w:rFonts w:cs="Tahoma"/>
+          <w:color w:val="000000"/>
+          <w:sz w:val="21"/>
+          <w:szCs w:val="21"/>
+          <w:shd w:val="clear" w:color="auto" w:fill="F7FCFF"/>
+        </w:rPr>
+        <w:t>p</w:t>
+      </w:r>
+      <w:r>
+        <w:rPr>
+          <w:rFonts w:cs="Tahoma"/>
+          <w:color w:val="000000"/>
+          <w:sz w:val="21"/>
+          <w:szCs w:val="21"/>
+          <w:shd w:val="clear" w:color="auto" w:fill="F7FCFF"/>
+        </w:rPr>
+        <w:t>用户密码</w:t>
+      </w:r>
+      <w:r>
+        <w:rPr>
+          <w:rFonts w:cs="Tahoma"/>
+          <w:color w:val="000000"/>
+          <w:sz w:val="21"/>
+          <w:szCs w:val="21"/>
+          <w:shd w:val="clear" w:color="auto" w:fill="F7FCFF"/>
+        </w:rPr>
+        <w:t xml:space="preserve"> //</w:t>
+      </w:r>
+      <w:r>
+        <w:rPr>
+          <w:rFonts w:cs="Tahoma"/>
+          <w:color w:val="000000"/>
+          <w:sz w:val="21"/>
+          <w:szCs w:val="21"/>
+          <w:shd w:val="clear" w:color="auto" w:fill="F7FCFF"/>
+        </w:rPr>
+        <w:t>进入</w:t>
+      </w:r>
+      <w:r>
+        <w:rPr>
+          <w:rFonts w:cs="Tahoma"/>
+          <w:color w:val="000000"/>
+          <w:sz w:val="21"/>
+          <w:szCs w:val="21"/>
+          <w:shd w:val="clear" w:color="auto" w:fill="F7FCFF"/>
+        </w:rPr>
+        <w:t>mysql</w:t>
+      </w:r>
+      <w:r>
+        <w:rPr>
+          <w:rFonts w:cs="Tahoma"/>
+          <w:color w:val="000000"/>
+          <w:sz w:val="21"/>
+          <w:szCs w:val="21"/>
+          <w:shd w:val="clear" w:color="auto" w:fill="F7FCFF"/>
+        </w:rPr>
+        <w:t>数据库</w:t>
+      </w:r>
+      <w:r>
+        <w:rPr>
+          <w:rFonts w:cs="Tahoma"/>
+          <w:color w:val="000000"/>
+          <w:shd w:val="clear" w:color="auto" w:fill="F7FCFF"/>
+        </w:rPr>
+        <w:t> </w:t>
+      </w:r>
+      <w:r>
+        <w:rPr>
+          <w:rFonts w:cs="Tahoma"/>
+          <w:color w:val="000000"/>
+          <w:sz w:val="21"/>
+          <w:szCs w:val="21"/>
+          <w:shd w:val="clear" w:color="auto" w:fill="F7FCFF"/>
+        </w:rPr>
+        <w:br/>
+        <w:t>4</w:t>
+      </w:r>
+      <w:r>
+        <w:rPr>
+          <w:rFonts w:cs="Tahoma"/>
+          <w:color w:val="000000"/>
+          <w:sz w:val="21"/>
+          <w:szCs w:val="21"/>
+          <w:shd w:val="clear" w:color="auto" w:fill="F7FCFF"/>
+        </w:rPr>
+        <w:t>、</w:t>
+      </w:r>
+      <w:r>
+        <w:rPr>
+          <w:rFonts w:cs="Tahoma"/>
+          <w:color w:val="000000"/>
+          <w:sz w:val="21"/>
+          <w:szCs w:val="21"/>
+          <w:shd w:val="clear" w:color="auto" w:fill="F7FCFF"/>
+        </w:rPr>
+        <w:t>quit //</w:t>
+      </w:r>
+      <w:r>
+        <w:rPr>
+          <w:rFonts w:cs="Tahoma"/>
+          <w:color w:val="000000"/>
+          <w:sz w:val="21"/>
+          <w:szCs w:val="21"/>
+          <w:shd w:val="clear" w:color="auto" w:fill="F7FCFF"/>
+        </w:rPr>
+        <w:t>退出</w:t>
+      </w:r>
+      <w:r>
+        <w:rPr>
+          <w:rFonts w:cs="Tahoma"/>
+          <w:color w:val="000000"/>
+          <w:sz w:val="21"/>
+          <w:szCs w:val="21"/>
+          <w:shd w:val="clear" w:color="auto" w:fill="F7FCFF"/>
+        </w:rPr>
+        <w:t>mysql</w:t>
+      </w:r>
+      <w:r>
+        <w:rPr>
+          <w:rFonts w:cs="Tahoma"/>
+          <w:color w:val="000000"/>
+          <w:sz w:val="21"/>
+          <w:szCs w:val="21"/>
+          <w:shd w:val="clear" w:color="auto" w:fill="F7FCFF"/>
+        </w:rPr>
+        <w:t>操作</w:t>
+      </w:r>
+      <w:r>
+        <w:rPr>
+          <w:rFonts w:cs="Tahoma"/>
+          <w:color w:val="000000"/>
+          <w:shd w:val="clear" w:color="auto" w:fill="F7FCFF"/>
+        </w:rPr>
+        <w:t> </w:t>
+      </w:r>
+      <w:r>
+        <w:rPr>
+          <w:rFonts w:cs="Tahoma"/>
+          <w:color w:val="000000"/>
+          <w:sz w:val="21"/>
+          <w:szCs w:val="21"/>
+          <w:shd w:val="clear" w:color="auto" w:fill="F7FCFF"/>
+        </w:rPr>
+        <w:br/>
+        <w:t>5</w:t>
+      </w:r>
+      <w:r>
+        <w:rPr>
+          <w:rFonts w:cs="Tahoma"/>
+          <w:color w:val="000000"/>
+          <w:sz w:val="21"/>
+          <w:szCs w:val="21"/>
+          <w:shd w:val="clear" w:color="auto" w:fill="F7FCFF"/>
+        </w:rPr>
+        <w:t>、</w:t>
+      </w:r>
+      <w:r>
+        <w:rPr>
+          <w:rFonts w:cs="Tahoma"/>
+          <w:color w:val="000000"/>
+          <w:sz w:val="21"/>
+          <w:szCs w:val="21"/>
+          <w:shd w:val="clear" w:color="auto" w:fill="F7FCFF"/>
+        </w:rPr>
+        <w:t>mysqladmin -u</w:t>
+      </w:r>
+      <w:r>
+        <w:rPr>
+          <w:rFonts w:cs="Tahoma"/>
+          <w:color w:val="000000"/>
+          <w:sz w:val="21"/>
+          <w:szCs w:val="21"/>
+          <w:shd w:val="clear" w:color="auto" w:fill="F7FCFF"/>
+        </w:rPr>
+        <w:t>用户名</w:t>
+      </w:r>
+      <w:r>
+        <w:rPr>
+          <w:rFonts w:cs="Tahoma"/>
+          <w:color w:val="000000"/>
+          <w:shd w:val="clear" w:color="auto" w:fill="F7FCFF"/>
+        </w:rPr>
+        <w:t> </w:t>
+      </w:r>
+      <w:r>
+        <w:rPr>
+          <w:rFonts w:cs="Tahoma"/>
+          <w:color w:val="000000"/>
+          <w:sz w:val="21"/>
+          <w:szCs w:val="21"/>
+          <w:shd w:val="clear" w:color="auto" w:fill="F7FCFF"/>
+        </w:rPr>
+        <w:br/>
+        <w:t>-p</w:t>
+      </w:r>
+      <w:r>
+        <w:rPr>
+          <w:rFonts w:cs="Tahoma"/>
+          <w:color w:val="000000"/>
+          <w:sz w:val="21"/>
+          <w:szCs w:val="21"/>
+          <w:shd w:val="clear" w:color="auto" w:fill="F7FCFF"/>
+        </w:rPr>
+        <w:t>旧密码</w:t>
+      </w:r>
+      <w:r>
+        <w:rPr>
+          <w:rFonts w:cs="Tahoma"/>
+          <w:color w:val="000000"/>
+          <w:sz w:val="21"/>
+          <w:szCs w:val="21"/>
+          <w:shd w:val="clear" w:color="auto" w:fill="F7FCFF"/>
+        </w:rPr>
+        <w:t xml:space="preserve"> password </w:t>
+      </w:r>
+      <w:r>
+        <w:rPr>
+          <w:rFonts w:cs="Tahoma"/>
+          <w:color w:val="000000"/>
+          <w:sz w:val="21"/>
+          <w:szCs w:val="21"/>
+          <w:shd w:val="clear" w:color="auto" w:fill="F7FCFF"/>
+        </w:rPr>
+        <w:t>新密码</w:t>
+      </w:r>
+      <w:r>
+        <w:rPr>
+          <w:rFonts w:cs="Tahoma"/>
+          <w:color w:val="000000"/>
+          <w:sz w:val="21"/>
+          <w:szCs w:val="21"/>
+          <w:shd w:val="clear" w:color="auto" w:fill="F7FCFF"/>
+        </w:rPr>
+        <w:t xml:space="preserve"> //</w:t>
+      </w:r>
+      <w:r>
+        <w:rPr>
+          <w:rFonts w:cs="Tahoma"/>
+          <w:color w:val="000000"/>
+          <w:sz w:val="21"/>
+          <w:szCs w:val="21"/>
+          <w:shd w:val="clear" w:color="auto" w:fill="F7FCFF"/>
+        </w:rPr>
+        <w:t>更改密码</w:t>
+      </w:r>
+      <w:r>
+        <w:rPr>
+          <w:rFonts w:cs="Tahoma"/>
+          <w:color w:val="000000"/>
+          <w:shd w:val="clear" w:color="auto" w:fill="F7FCFF"/>
+        </w:rPr>
+        <w:t> </w:t>
+      </w:r>
+      <w:r>
+        <w:rPr>
+          <w:rFonts w:cs="Tahoma"/>
+          <w:color w:val="000000"/>
+          <w:sz w:val="21"/>
+          <w:szCs w:val="21"/>
+          <w:shd w:val="clear" w:color="auto" w:fill="F7FCFF"/>
+        </w:rPr>
+        <w:br/>
+        <w:t>6</w:t>
+      </w:r>
+      <w:r>
+        <w:rPr>
+          <w:rFonts w:cs="Tahoma"/>
+          <w:color w:val="000000"/>
+          <w:sz w:val="21"/>
+          <w:szCs w:val="21"/>
+          <w:shd w:val="clear" w:color="auto" w:fill="F7FCFF"/>
+        </w:rPr>
+        <w:t>、</w:t>
+      </w:r>
+      <w:r>
+        <w:rPr>
+          <w:rFonts w:cs="Tahoma"/>
+          <w:color w:val="000000"/>
+          <w:sz w:val="21"/>
+          <w:szCs w:val="21"/>
+          <w:shd w:val="clear" w:color="auto" w:fill="F7FCFF"/>
+        </w:rPr>
+        <w:t xml:space="preserve">grant select on </w:t>
+      </w:r>
+      <w:r>
+        <w:rPr>
+          <w:rFonts w:cs="Tahoma"/>
+          <w:color w:val="000000"/>
+          <w:sz w:val="21"/>
+          <w:szCs w:val="21"/>
+          <w:shd w:val="clear" w:color="auto" w:fill="F7FCFF"/>
+        </w:rPr>
+        <w:t>数据库</w:t>
+      </w:r>
+      <w:r>
+        <w:rPr>
+          <w:rFonts w:cs="Tahoma"/>
+          <w:color w:val="000000"/>
+          <w:sz w:val="21"/>
+          <w:szCs w:val="21"/>
+          <w:shd w:val="clear" w:color="auto" w:fill="F7FCFF"/>
+        </w:rPr>
+        <w:t xml:space="preserve">.* to </w:t>
+      </w:r>
+      <w:r>
+        <w:rPr>
+          <w:rFonts w:cs="Tahoma"/>
+          <w:color w:val="000000"/>
+          <w:sz w:val="21"/>
+          <w:szCs w:val="21"/>
+          <w:shd w:val="clear" w:color="auto" w:fill="F7FCFF"/>
+        </w:rPr>
+        <w:t>用户名</w:t>
+      </w:r>
+      <w:r>
+        <w:rPr>
+          <w:rFonts w:cs="Tahoma"/>
+          <w:color w:val="000000"/>
+          <w:sz w:val="21"/>
+          <w:szCs w:val="21"/>
+          <w:shd w:val="clear" w:color="auto" w:fill="F7FCFF"/>
+        </w:rPr>
+        <w:t>@</w:t>
+      </w:r>
+      <w:r>
+        <w:rPr>
+          <w:rFonts w:cs="Tahoma"/>
+          <w:color w:val="000000"/>
+          <w:sz w:val="21"/>
+          <w:szCs w:val="21"/>
+          <w:shd w:val="clear" w:color="auto" w:fill="F7FCFF"/>
+        </w:rPr>
+        <w:t>登录主机</w:t>
+      </w:r>
+      <w:r>
+        <w:rPr>
+          <w:rFonts w:cs="Tahoma"/>
+          <w:color w:val="000000"/>
+          <w:sz w:val="21"/>
+          <w:szCs w:val="21"/>
+          <w:shd w:val="clear" w:color="auto" w:fill="F7FCFF"/>
+        </w:rPr>
+        <w:t xml:space="preserve"> identified by</w:t>
+      </w:r>
+      <w:r>
+        <w:rPr>
+          <w:rFonts w:cs="Tahoma"/>
+          <w:color w:val="000000"/>
+          <w:shd w:val="clear" w:color="auto" w:fill="F7FCFF"/>
+        </w:rPr>
+        <w:t> </w:t>
+      </w:r>
+      <w:r>
+        <w:rPr>
+          <w:rFonts w:cs="Tahoma"/>
+          <w:color w:val="000000"/>
+          <w:sz w:val="21"/>
+          <w:szCs w:val="21"/>
+          <w:shd w:val="clear" w:color="auto" w:fill="F7FCFF"/>
+        </w:rPr>
+        <w:br/>
+        <w:t>"</w:t>
+      </w:r>
+      <w:r>
+        <w:rPr>
+          <w:rFonts w:cs="Tahoma"/>
+          <w:color w:val="000000"/>
+          <w:sz w:val="21"/>
+          <w:szCs w:val="21"/>
+          <w:shd w:val="clear" w:color="auto" w:fill="F7FCFF"/>
+        </w:rPr>
+        <w:t>密码</w:t>
+      </w:r>
+      <w:r>
+        <w:rPr>
+          <w:rFonts w:cs="Tahoma"/>
+          <w:color w:val="000000"/>
+          <w:sz w:val="21"/>
+          <w:szCs w:val="21"/>
+          <w:shd w:val="clear" w:color="auto" w:fill="F7FCFF"/>
+        </w:rPr>
+        <w:t>" //</w:t>
+      </w:r>
+      <w:r>
+        <w:rPr>
+          <w:rFonts w:cs="Tahoma"/>
+          <w:color w:val="000000"/>
+          <w:sz w:val="21"/>
+          <w:szCs w:val="21"/>
+          <w:shd w:val="clear" w:color="auto" w:fill="F7FCFF"/>
+        </w:rPr>
+        <w:t>增加新用户</w:t>
+      </w:r>
+      <w:r>
+        <w:rPr>
+          <w:rFonts w:cs="Tahoma"/>
+          <w:color w:val="000000"/>
+          <w:shd w:val="clear" w:color="auto" w:fill="F7FCFF"/>
+        </w:rPr>
+        <w:t> </w:t>
+      </w:r>
+      <w:r>
+        <w:rPr>
+          <w:rFonts w:cs="Tahoma"/>
+          <w:color w:val="000000"/>
+          <w:sz w:val="21"/>
+          <w:szCs w:val="21"/>
+          <w:shd w:val="clear" w:color="auto" w:fill="F7FCFF"/>
         </w:rPr>
         <w:br/>
       </w:r>
@@ -54,22 +786,15 @@
         <w:t>几个常用用例：</w:t>
       </w:r>
       <w:r>
-        <w:rPr>
-          <w:rStyle w:val="apple-converted-space"/>
-          <w:rFonts w:cs="Tahoma"/>
-          <w:color w:val="000000"/>
-          <w:sz w:val="21"/>
-          <w:szCs w:val="21"/>
-          <w:shd w:val="clear" w:color="auto" w:fill="F7FCFF"/>
-        </w:rPr>
-        <w:t> </w:t>
-      </w:r>
-      <w:r>
-        <w:rPr>
-          <w:rFonts w:cs="Tahoma"/>
-          <w:color w:val="000000"/>
-          <w:sz w:val="21"/>
-          <w:szCs w:val="21"/>
+        <w:t> </w:t>
+      </w:r>
+      <w:r>
+        <w:rPr>
+          <w:rFonts w:cs="Tahoma"/>
+          <w:color w:val="000000"/>
+          <w:sz w:val="21"/>
+          <w:szCs w:val="21"/>
+          <w:shd w:val="clear" w:color="auto" w:fill="F7FCFF"/>
         </w:rPr>
         <w:br/>
       </w:r>
@@ -94,22 +819,15 @@
         <w:t>导出整个数据库</w:t>
       </w:r>
       <w:r>
-        <w:rPr>
-          <w:rStyle w:val="apple-converted-space"/>
-          <w:rFonts w:cs="Tahoma"/>
-          <w:color w:val="000000"/>
-          <w:sz w:val="21"/>
-          <w:szCs w:val="21"/>
-          <w:shd w:val="clear" w:color="auto" w:fill="F7FCFF"/>
-        </w:rPr>
-        <w:t> </w:t>
-      </w:r>
-      <w:r>
-        <w:rPr>
-          <w:rFonts w:cs="Tahoma"/>
-          <w:color w:val="000000"/>
-          <w:sz w:val="21"/>
-          <w:szCs w:val="21"/>
+        <w:t> </w:t>
+      </w:r>
+      <w:r>
+        <w:rPr>
+          <w:rFonts w:cs="Tahoma"/>
+          <w:color w:val="000000"/>
+          <w:sz w:val="21"/>
+          <w:szCs w:val="21"/>
+          <w:shd w:val="clear" w:color="auto" w:fill="F7FCFF"/>
         </w:rPr>
         <w:br/>
       </w:r>

--- a/doc/MySQL/mysql相关命令.docx
+++ b/doc/MySQL/mysql相关命令.docx
@@ -7,7 +7,7 @@
         <w:spacing w:line="220" w:lineRule="atLeast"/>
         <w:rPr>
           <w:rStyle w:val="apple-converted-space"/>
-          <w:rFonts w:cs="Tahoma" w:hint="eastAsia"/>
+          <w:rFonts w:cs="Tahoma"/>
           <w:color w:val="000000"/>
           <w:sz w:val="21"/>
           <w:szCs w:val="21"/>
@@ -57,6 +57,7 @@
         </w:rPr>
         <w:t>一、</w:t>
       </w:r>
+      <w:proofErr w:type="spellStart"/>
       <w:r>
         <w:rPr>
           <w:rFonts w:cs="Tahoma"/>
@@ -67,6 +68,7 @@
         </w:rPr>
         <w:t>mysql</w:t>
       </w:r>
+      <w:proofErr w:type="spellEnd"/>
       <w:r>
         <w:rPr>
           <w:rFonts w:cs="Tahoma"/>
@@ -114,7 +116,29 @@
           <w:szCs w:val="21"/>
           <w:shd w:val="clear" w:color="auto" w:fill="F7FCFF"/>
         </w:rPr>
-        <w:t xml:space="preserve"> sql-&gt; status;</w:t>
+        <w:t xml:space="preserve"> </w:t>
+      </w:r>
+      <w:proofErr w:type="spellStart"/>
+      <w:r>
+        <w:rPr>
+          <w:rFonts w:cs="Tahoma"/>
+          <w:color w:val="000000"/>
+          <w:sz w:val="21"/>
+          <w:szCs w:val="21"/>
+          <w:shd w:val="clear" w:color="auto" w:fill="F7FCFF"/>
+        </w:rPr>
+        <w:t>sql</w:t>
+      </w:r>
+      <w:proofErr w:type="spellEnd"/>
+      <w:r>
+        <w:rPr>
+          <w:rFonts w:cs="Tahoma"/>
+          <w:color w:val="000000"/>
+          <w:sz w:val="21"/>
+          <w:szCs w:val="21"/>
+          <w:shd w:val="clear" w:color="auto" w:fill="F7FCFF"/>
+        </w:rPr>
+        <w:t>-&gt; status;</w:t>
       </w:r>
       <w:r>
         <w:rPr>
@@ -153,7 +177,29 @@
           <w:szCs w:val="21"/>
           <w:shd w:val="clear" w:color="auto" w:fill="F7FCFF"/>
         </w:rPr>
-        <w:t>net start mysql //</w:t>
+        <w:t xml:space="preserve">net start </w:t>
+      </w:r>
+      <w:proofErr w:type="spellStart"/>
+      <w:r>
+        <w:rPr>
+          <w:rFonts w:cs="Tahoma"/>
+          <w:color w:val="000000"/>
+          <w:sz w:val="21"/>
+          <w:szCs w:val="21"/>
+          <w:shd w:val="clear" w:color="auto" w:fill="F7FCFF"/>
+        </w:rPr>
+        <w:t>mysql</w:t>
+      </w:r>
+      <w:proofErr w:type="spellEnd"/>
+      <w:r>
+        <w:rPr>
+          <w:rFonts w:cs="Tahoma"/>
+          <w:color w:val="000000"/>
+          <w:sz w:val="21"/>
+          <w:szCs w:val="21"/>
+          <w:shd w:val="clear" w:color="auto" w:fill="F7FCFF"/>
+        </w:rPr>
+        <w:t xml:space="preserve"> //</w:t>
       </w:r>
       <w:r>
         <w:rPr>
@@ -165,6 +211,7 @@
         </w:rPr>
         <w:t>启动</w:t>
       </w:r>
+      <w:proofErr w:type="spellStart"/>
       <w:r>
         <w:rPr>
           <w:rFonts w:cs="Tahoma"/>
@@ -175,6 +222,7 @@
         </w:rPr>
         <w:t>mysql</w:t>
       </w:r>
+      <w:proofErr w:type="spellEnd"/>
       <w:r>
         <w:rPr>
           <w:rFonts w:cs="Tahoma"/>
@@ -222,7 +270,29 @@
           <w:szCs w:val="21"/>
           <w:shd w:val="clear" w:color="auto" w:fill="F7FCFF"/>
         </w:rPr>
-        <w:t>net stop mysql //</w:t>
+        <w:t xml:space="preserve">net stop </w:t>
+      </w:r>
+      <w:proofErr w:type="spellStart"/>
+      <w:r>
+        <w:rPr>
+          <w:rFonts w:cs="Tahoma"/>
+          <w:color w:val="000000"/>
+          <w:sz w:val="21"/>
+          <w:szCs w:val="21"/>
+          <w:shd w:val="clear" w:color="auto" w:fill="F7FCFF"/>
+        </w:rPr>
+        <w:t>mysql</w:t>
+      </w:r>
+      <w:proofErr w:type="spellEnd"/>
+      <w:r>
+        <w:rPr>
+          <w:rFonts w:cs="Tahoma"/>
+          <w:color w:val="000000"/>
+          <w:sz w:val="21"/>
+          <w:szCs w:val="21"/>
+          <w:shd w:val="clear" w:color="auto" w:fill="F7FCFF"/>
+        </w:rPr>
+        <w:t xml:space="preserve"> //</w:t>
       </w:r>
       <w:r>
         <w:rPr>
@@ -234,6 +304,7 @@
         </w:rPr>
         <w:t>停止</w:t>
       </w:r>
+      <w:proofErr w:type="spellStart"/>
       <w:r>
         <w:rPr>
           <w:rFonts w:cs="Tahoma"/>
@@ -244,6 +315,7 @@
         </w:rPr>
         <w:t>mysql</w:t>
       </w:r>
+      <w:proofErr w:type="spellEnd"/>
       <w:r>
         <w:rPr>
           <w:rFonts w:cs="Tahoma"/>
@@ -283,6 +355,7 @@
         </w:rPr>
         <w:t>、</w:t>
       </w:r>
+      <w:proofErr w:type="spellStart"/>
       <w:r>
         <w:rPr>
           <w:rFonts w:cs="Tahoma"/>
@@ -293,6 +366,7 @@
         </w:rPr>
         <w:t>mysql</w:t>
       </w:r>
+      <w:proofErr w:type="spellEnd"/>
       <w:r>
         <w:rPr>
           <w:rFonts w:cs="Tahoma"/>
@@ -402,6 +476,7 @@
         </w:rPr>
         <w:t>进入</w:t>
       </w:r>
+      <w:proofErr w:type="spellStart"/>
       <w:r>
         <w:rPr>
           <w:rFonts w:cs="Tahoma"/>
@@ -412,6 +487,7 @@
         </w:rPr>
         <w:t>mysql</w:t>
       </w:r>
+      <w:proofErr w:type="spellEnd"/>
       <w:r>
         <w:rPr>
           <w:rFonts w:cs="Tahoma"/>
@@ -471,6 +547,7 @@
         </w:rPr>
         <w:t>退出</w:t>
       </w:r>
+      <w:proofErr w:type="spellStart"/>
       <w:r>
         <w:rPr>
           <w:rFonts w:cs="Tahoma"/>
@@ -481,6 +558,7 @@
         </w:rPr>
         <w:t>mysql</w:t>
       </w:r>
+      <w:proofErr w:type="spellEnd"/>
       <w:r>
         <w:rPr>
           <w:rFonts w:cs="Tahoma"/>
@@ -520,15 +598,27 @@
         </w:rPr>
         <w:t>、</w:t>
       </w:r>
-      <w:r>
-        <w:rPr>
-          <w:rFonts w:cs="Tahoma"/>
-          <w:color w:val="000000"/>
-          <w:sz w:val="21"/>
-          <w:szCs w:val="21"/>
-          <w:shd w:val="clear" w:color="auto" w:fill="F7FCFF"/>
-        </w:rPr>
-        <w:t>mysqladmin -u</w:t>
+      <w:proofErr w:type="spellStart"/>
+      <w:r>
+        <w:rPr>
+          <w:rFonts w:cs="Tahoma"/>
+          <w:color w:val="000000"/>
+          <w:sz w:val="21"/>
+          <w:szCs w:val="21"/>
+          <w:shd w:val="clear" w:color="auto" w:fill="F7FCFF"/>
+        </w:rPr>
+        <w:t>mysqladmin</w:t>
+      </w:r>
+      <w:proofErr w:type="spellEnd"/>
+      <w:r>
+        <w:rPr>
+          <w:rFonts w:cs="Tahoma"/>
+          <w:color w:val="000000"/>
+          <w:sz w:val="21"/>
+          <w:szCs w:val="21"/>
+          <w:shd w:val="clear" w:color="auto" w:fill="F7FCFF"/>
+        </w:rPr>
+        <w:t xml:space="preserve"> -u</w:t>
       </w:r>
       <w:r>
         <w:rPr>
@@ -831,15 +921,27 @@
         </w:rPr>
         <w:br/>
       </w:r>
-      <w:r>
-        <w:rPr>
-          <w:rFonts w:cs="Tahoma"/>
-          <w:color w:val="000000"/>
-          <w:sz w:val="21"/>
-          <w:szCs w:val="21"/>
-          <w:shd w:val="clear" w:color="auto" w:fill="F7FCFF"/>
-        </w:rPr>
-        <w:t xml:space="preserve">mysqldump -u </w:t>
+      <w:proofErr w:type="spellStart"/>
+      <w:r>
+        <w:rPr>
+          <w:rFonts w:cs="Tahoma"/>
+          <w:color w:val="000000"/>
+          <w:sz w:val="21"/>
+          <w:szCs w:val="21"/>
+          <w:shd w:val="clear" w:color="auto" w:fill="F7FCFF"/>
+        </w:rPr>
+        <w:t>mysqldump</w:t>
+      </w:r>
+      <w:proofErr w:type="spellEnd"/>
+      <w:r>
+        <w:rPr>
+          <w:rFonts w:cs="Tahoma"/>
+          <w:color w:val="000000"/>
+          <w:sz w:val="21"/>
+          <w:szCs w:val="21"/>
+          <w:shd w:val="clear" w:color="auto" w:fill="F7FCFF"/>
+        </w:rPr>
+        <w:t xml:space="preserve"> -u </w:t>
       </w:r>
       <w:r>
         <w:rPr>
@@ -911,16 +1013,84 @@
         </w:rPr>
         <w:br/>
       </w:r>
-      <w:r>
-        <w:rPr>
-          <w:rFonts w:cs="Tahoma"/>
-          <w:color w:val="000000"/>
-          <w:sz w:val="21"/>
-          <w:szCs w:val="21"/>
-          <w:shd w:val="clear" w:color="auto" w:fill="F7FCFF"/>
-        </w:rPr>
-        <w:t>mysqldump -u wcnc -p smgp_apps_wcnc &gt; wcnc.sql</w:t>
-      </w:r>
+      <w:proofErr w:type="spellStart"/>
+      <w:r>
+        <w:rPr>
+          <w:rFonts w:cs="Tahoma"/>
+          <w:color w:val="000000"/>
+          <w:sz w:val="21"/>
+          <w:szCs w:val="21"/>
+          <w:shd w:val="clear" w:color="auto" w:fill="F7FCFF"/>
+        </w:rPr>
+        <w:t>mysqldump</w:t>
+      </w:r>
+      <w:proofErr w:type="spellEnd"/>
+      <w:r>
+        <w:rPr>
+          <w:rFonts w:cs="Tahoma"/>
+          <w:color w:val="000000"/>
+          <w:sz w:val="21"/>
+          <w:szCs w:val="21"/>
+          <w:shd w:val="clear" w:color="auto" w:fill="F7FCFF"/>
+        </w:rPr>
+        <w:t xml:space="preserve"> -u </w:t>
+      </w:r>
+      <w:proofErr w:type="spellStart"/>
+      <w:r>
+        <w:rPr>
+          <w:rFonts w:cs="Tahoma"/>
+          <w:color w:val="000000"/>
+          <w:sz w:val="21"/>
+          <w:szCs w:val="21"/>
+          <w:shd w:val="clear" w:color="auto" w:fill="F7FCFF"/>
+        </w:rPr>
+        <w:t>wcnc</w:t>
+      </w:r>
+      <w:proofErr w:type="spellEnd"/>
+      <w:r>
+        <w:rPr>
+          <w:rFonts w:cs="Tahoma"/>
+          <w:color w:val="000000"/>
+          <w:sz w:val="21"/>
+          <w:szCs w:val="21"/>
+          <w:shd w:val="clear" w:color="auto" w:fill="F7FCFF"/>
+        </w:rPr>
+        <w:t xml:space="preserve"> -p </w:t>
+      </w:r>
+      <w:proofErr w:type="spellStart"/>
+      <w:r>
+        <w:rPr>
+          <w:rFonts w:cs="Tahoma"/>
+          <w:color w:val="000000"/>
+          <w:sz w:val="21"/>
+          <w:szCs w:val="21"/>
+          <w:shd w:val="clear" w:color="auto" w:fill="F7FCFF"/>
+        </w:rPr>
+        <w:t>smgp_apps_wcnc</w:t>
+      </w:r>
+      <w:proofErr w:type="spellEnd"/>
+      <w:r>
+        <w:rPr>
+          <w:rFonts w:cs="Tahoma"/>
+          <w:color w:val="000000"/>
+          <w:sz w:val="21"/>
+          <w:szCs w:val="21"/>
+          <w:shd w:val="clear" w:color="auto" w:fill="F7FCFF"/>
+        </w:rPr>
+        <w:t xml:space="preserve"> &gt; </w:t>
+      </w:r>
+      <w:proofErr w:type="spellStart"/>
+      <w:r>
+        <w:rPr>
+          <w:rFonts w:cs="Tahoma"/>
+          <w:color w:val="000000"/>
+          <w:sz w:val="21"/>
+          <w:szCs w:val="21"/>
+          <w:shd w:val="clear" w:color="auto" w:fill="F7FCFF"/>
+        </w:rPr>
+        <w:t>wcnc.sql</w:t>
+      </w:r>
+      <w:proofErr w:type="spellEnd"/>
       <w:r>
         <w:rPr>
           <w:rStyle w:val="apple-converted-space"/>
@@ -981,15 +1151,27 @@
         </w:rPr>
         <w:br/>
       </w:r>
-      <w:r>
-        <w:rPr>
-          <w:rFonts w:cs="Tahoma"/>
-          <w:color w:val="000000"/>
-          <w:sz w:val="21"/>
-          <w:szCs w:val="21"/>
-          <w:shd w:val="clear" w:color="auto" w:fill="F7FCFF"/>
-        </w:rPr>
-        <w:t xml:space="preserve">mysqldump -u </w:t>
+      <w:proofErr w:type="spellStart"/>
+      <w:r>
+        <w:rPr>
+          <w:rFonts w:cs="Tahoma"/>
+          <w:color w:val="000000"/>
+          <w:sz w:val="21"/>
+          <w:szCs w:val="21"/>
+          <w:shd w:val="clear" w:color="auto" w:fill="F7FCFF"/>
+        </w:rPr>
+        <w:t>mysqldump</w:t>
+      </w:r>
+      <w:proofErr w:type="spellEnd"/>
+      <w:r>
+        <w:rPr>
+          <w:rFonts w:cs="Tahoma"/>
+          <w:color w:val="000000"/>
+          <w:sz w:val="21"/>
+          <w:szCs w:val="21"/>
+          <w:shd w:val="clear" w:color="auto" w:fill="F7FCFF"/>
+        </w:rPr>
+        <w:t xml:space="preserve"> -u </w:t>
       </w:r>
       <w:r>
         <w:rPr>
@@ -1081,16 +1263,84 @@
         </w:rPr>
         <w:br/>
       </w:r>
-      <w:r>
-        <w:rPr>
-          <w:rFonts w:cs="Tahoma"/>
-          <w:color w:val="000000"/>
-          <w:sz w:val="21"/>
-          <w:szCs w:val="21"/>
-          <w:shd w:val="clear" w:color="auto" w:fill="F7FCFF"/>
-        </w:rPr>
-        <w:t>mysqldump -u wcnc -p smgp_apps_wcnc users&gt; wcnc_users.sql</w:t>
-      </w:r>
+      <w:proofErr w:type="spellStart"/>
+      <w:r>
+        <w:rPr>
+          <w:rFonts w:cs="Tahoma"/>
+          <w:color w:val="000000"/>
+          <w:sz w:val="21"/>
+          <w:szCs w:val="21"/>
+          <w:shd w:val="clear" w:color="auto" w:fill="F7FCFF"/>
+        </w:rPr>
+        <w:t>mysqldump</w:t>
+      </w:r>
+      <w:proofErr w:type="spellEnd"/>
+      <w:r>
+        <w:rPr>
+          <w:rFonts w:cs="Tahoma"/>
+          <w:color w:val="000000"/>
+          <w:sz w:val="21"/>
+          <w:szCs w:val="21"/>
+          <w:shd w:val="clear" w:color="auto" w:fill="F7FCFF"/>
+        </w:rPr>
+        <w:t xml:space="preserve"> -u </w:t>
+      </w:r>
+      <w:proofErr w:type="spellStart"/>
+      <w:r>
+        <w:rPr>
+          <w:rFonts w:cs="Tahoma"/>
+          <w:color w:val="000000"/>
+          <w:sz w:val="21"/>
+          <w:szCs w:val="21"/>
+          <w:shd w:val="clear" w:color="auto" w:fill="F7FCFF"/>
+        </w:rPr>
+        <w:t>wcnc</w:t>
+      </w:r>
+      <w:proofErr w:type="spellEnd"/>
+      <w:r>
+        <w:rPr>
+          <w:rFonts w:cs="Tahoma"/>
+          <w:color w:val="000000"/>
+          <w:sz w:val="21"/>
+          <w:szCs w:val="21"/>
+          <w:shd w:val="clear" w:color="auto" w:fill="F7FCFF"/>
+        </w:rPr>
+        <w:t xml:space="preserve"> -p </w:t>
+      </w:r>
+      <w:proofErr w:type="spellStart"/>
+      <w:r>
+        <w:rPr>
+          <w:rFonts w:cs="Tahoma"/>
+          <w:color w:val="000000"/>
+          <w:sz w:val="21"/>
+          <w:szCs w:val="21"/>
+          <w:shd w:val="clear" w:color="auto" w:fill="F7FCFF"/>
+        </w:rPr>
+        <w:t>smgp_apps_wcnc</w:t>
+      </w:r>
+      <w:proofErr w:type="spellEnd"/>
+      <w:r>
+        <w:rPr>
+          <w:rFonts w:cs="Tahoma"/>
+          <w:color w:val="000000"/>
+          <w:sz w:val="21"/>
+          <w:szCs w:val="21"/>
+          <w:shd w:val="clear" w:color="auto" w:fill="F7FCFF"/>
+        </w:rPr>
+        <w:t xml:space="preserve"> users&gt; </w:t>
+      </w:r>
+      <w:proofErr w:type="spellStart"/>
+      <w:r>
+        <w:rPr>
+          <w:rFonts w:cs="Tahoma"/>
+          <w:color w:val="000000"/>
+          <w:sz w:val="21"/>
+          <w:szCs w:val="21"/>
+          <w:shd w:val="clear" w:color="auto" w:fill="F7FCFF"/>
+        </w:rPr>
+        <w:t>wcnc_users.sql</w:t>
+      </w:r>
+      <w:proofErr w:type="spellEnd"/>
       <w:r>
         <w:rPr>
           <w:rStyle w:val="apple-converted-space"/>
@@ -1151,16 +1401,84 @@
         </w:rPr>
         <w:br/>
       </w:r>
-      <w:r>
-        <w:rPr>
-          <w:rFonts w:cs="Tahoma"/>
-          <w:color w:val="000000"/>
-          <w:sz w:val="21"/>
-          <w:szCs w:val="21"/>
-          <w:shd w:val="clear" w:color="auto" w:fill="F7FCFF"/>
-        </w:rPr>
-        <w:t>mysqldump -u wcnc -p -d --add-drop-table smgp_apps_wcnc &gt;d:\wcnc_db.sql</w:t>
-      </w:r>
+      <w:proofErr w:type="spellStart"/>
+      <w:r>
+        <w:rPr>
+          <w:rFonts w:cs="Tahoma"/>
+          <w:color w:val="000000"/>
+          <w:sz w:val="21"/>
+          <w:szCs w:val="21"/>
+          <w:shd w:val="clear" w:color="auto" w:fill="F7FCFF"/>
+        </w:rPr>
+        <w:t>mysqldump</w:t>
+      </w:r>
+      <w:proofErr w:type="spellEnd"/>
+      <w:r>
+        <w:rPr>
+          <w:rFonts w:cs="Tahoma"/>
+          <w:color w:val="000000"/>
+          <w:sz w:val="21"/>
+          <w:szCs w:val="21"/>
+          <w:shd w:val="clear" w:color="auto" w:fill="F7FCFF"/>
+        </w:rPr>
+        <w:t xml:space="preserve"> -u </w:t>
+      </w:r>
+      <w:proofErr w:type="spellStart"/>
+      <w:r>
+        <w:rPr>
+          <w:rFonts w:cs="Tahoma"/>
+          <w:color w:val="000000"/>
+          <w:sz w:val="21"/>
+          <w:szCs w:val="21"/>
+          <w:shd w:val="clear" w:color="auto" w:fill="F7FCFF"/>
+        </w:rPr>
+        <w:t>wcnc</w:t>
+      </w:r>
+      <w:proofErr w:type="spellEnd"/>
+      <w:r>
+        <w:rPr>
+          <w:rFonts w:cs="Tahoma"/>
+          <w:color w:val="000000"/>
+          <w:sz w:val="21"/>
+          <w:szCs w:val="21"/>
+          <w:shd w:val="clear" w:color="auto" w:fill="F7FCFF"/>
+        </w:rPr>
+        <w:t xml:space="preserve"> -p -d --add-drop-table </w:t>
+      </w:r>
+      <w:proofErr w:type="spellStart"/>
+      <w:r>
+        <w:rPr>
+          <w:rFonts w:cs="Tahoma"/>
+          <w:color w:val="000000"/>
+          <w:sz w:val="21"/>
+          <w:szCs w:val="21"/>
+          <w:shd w:val="clear" w:color="auto" w:fill="F7FCFF"/>
+        </w:rPr>
+        <w:t>smgp_apps_wcnc</w:t>
+      </w:r>
+      <w:proofErr w:type="spellEnd"/>
+      <w:r>
+        <w:rPr>
+          <w:rFonts w:cs="Tahoma"/>
+          <w:color w:val="000000"/>
+          <w:sz w:val="21"/>
+          <w:szCs w:val="21"/>
+          <w:shd w:val="clear" w:color="auto" w:fill="F7FCFF"/>
+        </w:rPr>
+        <w:t xml:space="preserve"> &gt;d:\</w:t>
+      </w:r>
+      <w:proofErr w:type="spellStart"/>
+      <w:r>
+        <w:rPr>
+          <w:rFonts w:cs="Tahoma"/>
+          <w:color w:val="000000"/>
+          <w:sz w:val="21"/>
+          <w:szCs w:val="21"/>
+          <w:shd w:val="clear" w:color="auto" w:fill="F7FCFF"/>
+        </w:rPr>
+        <w:t>wcnc_db.sql</w:t>
+      </w:r>
+      <w:proofErr w:type="spellEnd"/>
       <w:r>
         <w:rPr>
           <w:rStyle w:val="apple-converted-space"/>
@@ -1371,6 +1689,7 @@
         </w:rPr>
         <w:t>进入</w:t>
       </w:r>
+      <w:proofErr w:type="spellStart"/>
       <w:r>
         <w:rPr>
           <w:rFonts w:cs="Tahoma"/>
@@ -1381,6 +1700,7 @@
         </w:rPr>
         <w:t>mysql</w:t>
       </w:r>
+      <w:proofErr w:type="spellEnd"/>
       <w:r>
         <w:rPr>
           <w:rFonts w:cs="Tahoma"/>
@@ -1421,15 +1741,27 @@
         </w:rPr>
         <w:t>如</w:t>
       </w:r>
-      <w:r>
-        <w:rPr>
-          <w:rFonts w:cs="Tahoma"/>
-          <w:color w:val="000000"/>
-          <w:sz w:val="21"/>
-          <w:szCs w:val="21"/>
-          <w:shd w:val="clear" w:color="auto" w:fill="F7FCFF"/>
-        </w:rPr>
-        <w:t>mysql -u root -p</w:t>
+      <w:proofErr w:type="spellStart"/>
+      <w:r>
+        <w:rPr>
+          <w:rFonts w:cs="Tahoma"/>
+          <w:color w:val="000000"/>
+          <w:sz w:val="21"/>
+          <w:szCs w:val="21"/>
+          <w:shd w:val="clear" w:color="auto" w:fill="F7FCFF"/>
+        </w:rPr>
+        <w:t>mysql</w:t>
+      </w:r>
+      <w:proofErr w:type="spellEnd"/>
+      <w:r>
+        <w:rPr>
+          <w:rFonts w:cs="Tahoma"/>
+          <w:color w:val="000000"/>
+          <w:sz w:val="21"/>
+          <w:szCs w:val="21"/>
+          <w:shd w:val="clear" w:color="auto" w:fill="F7FCFF"/>
+        </w:rPr>
+        <w:t xml:space="preserve"> -u root -p</w:t>
       </w:r>
       <w:r>
         <w:rPr>
@@ -1451,15 +1783,27 @@
         </w:rPr>
         <w:br/>
       </w:r>
-      <w:r>
-        <w:rPr>
-          <w:rFonts w:cs="Tahoma"/>
-          <w:color w:val="000000"/>
-          <w:sz w:val="21"/>
-          <w:szCs w:val="21"/>
-          <w:shd w:val="clear" w:color="auto" w:fill="F7FCFF"/>
-        </w:rPr>
-        <w:t xml:space="preserve">mysql&gt;use </w:t>
+      <w:proofErr w:type="spellStart"/>
+      <w:r>
+        <w:rPr>
+          <w:rFonts w:cs="Tahoma"/>
+          <w:color w:val="000000"/>
+          <w:sz w:val="21"/>
+          <w:szCs w:val="21"/>
+          <w:shd w:val="clear" w:color="auto" w:fill="F7FCFF"/>
+        </w:rPr>
+        <w:t>mysql</w:t>
+      </w:r>
+      <w:proofErr w:type="spellEnd"/>
+      <w:r>
+        <w:rPr>
+          <w:rFonts w:cs="Tahoma"/>
+          <w:color w:val="000000"/>
+          <w:sz w:val="21"/>
+          <w:szCs w:val="21"/>
+          <w:shd w:val="clear" w:color="auto" w:fill="F7FCFF"/>
+        </w:rPr>
+        <w:t xml:space="preserve">&gt;use </w:t>
       </w:r>
       <w:r>
         <w:rPr>
@@ -1529,8 +1873,20 @@
           <w:szCs w:val="21"/>
           <w:shd w:val="clear" w:color="auto" w:fill="F7FCFF"/>
         </w:rPr>
-        <w:t>.sql</w:t>
-      </w:r>
+        <w:t>.</w:t>
+      </w:r>
+      <w:proofErr w:type="spellStart"/>
+      <w:r>
+        <w:rPr>
+          <w:rFonts w:cs="Tahoma"/>
+          <w:color w:val="000000"/>
+          <w:sz w:val="21"/>
+          <w:szCs w:val="21"/>
+          <w:shd w:val="clear" w:color="auto" w:fill="F7FCFF"/>
+        </w:rPr>
+        <w:t>sql</w:t>
+      </w:r>
+      <w:proofErr w:type="spellEnd"/>
       <w:r>
         <w:rPr>
           <w:rFonts w:cs="Tahoma"/>
@@ -1561,15 +1917,27 @@
         </w:rPr>
         <w:br/>
       </w:r>
-      <w:r>
-        <w:rPr>
-          <w:rFonts w:cs="Tahoma"/>
-          <w:color w:val="000000"/>
-          <w:sz w:val="21"/>
-          <w:szCs w:val="21"/>
-          <w:shd w:val="clear" w:color="auto" w:fill="F7FCFF"/>
-        </w:rPr>
-        <w:t>mysql&gt;source d:\wcnc_db.sql</w:t>
+      <w:proofErr w:type="spellStart"/>
+      <w:r>
+        <w:rPr>
+          <w:rFonts w:cs="Tahoma"/>
+          <w:color w:val="000000"/>
+          <w:sz w:val="21"/>
+          <w:szCs w:val="21"/>
+          <w:shd w:val="clear" w:color="auto" w:fill="F7FCFF"/>
+        </w:rPr>
+        <w:t>mysql</w:t>
+      </w:r>
+      <w:proofErr w:type="spellEnd"/>
+      <w:r>
+        <w:rPr>
+          <w:rFonts w:cs="Tahoma"/>
+          <w:color w:val="000000"/>
+          <w:sz w:val="21"/>
+          <w:szCs w:val="21"/>
+          <w:shd w:val="clear" w:color="auto" w:fill="F7FCFF"/>
+        </w:rPr>
+        <w:t>&gt;source d:\wcnc_db.sql</w:t>
       </w:r>
       <w:r>
         <w:rPr>
@@ -1619,8 +1987,20 @@
           <w:szCs w:val="21"/>
           <w:shd w:val="clear" w:color="auto" w:fill="F7FCFF"/>
         </w:rPr>
-        <w:t xml:space="preserve"> MySQL</w:t>
-      </w:r>
+        <w:t xml:space="preserve"> </w:t>
+      </w:r>
+      <w:proofErr w:type="spellStart"/>
+      <w:r>
+        <w:rPr>
+          <w:rFonts w:cs="Tahoma"/>
+          <w:color w:val="000000"/>
+          <w:sz w:val="21"/>
+          <w:szCs w:val="21"/>
+          <w:shd w:val="clear" w:color="auto" w:fill="F7FCFF"/>
+        </w:rPr>
+        <w:t>MySQL</w:t>
+      </w:r>
+      <w:proofErr w:type="spellEnd"/>
       <w:r>
         <w:rPr>
           <w:rFonts w:cs="Tahoma"/>
@@ -1639,8 +2019,20 @@
           <w:szCs w:val="21"/>
           <w:shd w:val="clear" w:color="auto" w:fill="F7FCFF"/>
         </w:rPr>
-        <w:t>:mysqldump</w:t>
-      </w:r>
+        <w:t>:</w:t>
+      </w:r>
+      <w:proofErr w:type="spellStart"/>
+      <w:r>
+        <w:rPr>
+          <w:rFonts w:cs="Tahoma"/>
+          <w:color w:val="000000"/>
+          <w:sz w:val="21"/>
+          <w:szCs w:val="21"/>
+          <w:shd w:val="clear" w:color="auto" w:fill="F7FCFF"/>
+        </w:rPr>
+        <w:t>mysqldump</w:t>
+      </w:r>
+      <w:proofErr w:type="spellEnd"/>
       <w:r>
         <w:rPr>
           <w:rStyle w:val="apple-converted-space"/>
@@ -1735,6 +2127,7 @@
           <w:shd w:val="clear" w:color="auto" w:fill="F7FCFF"/>
         </w:rPr>
       </w:pPr>
+      <w:proofErr w:type="spellStart"/>
       <w:r>
         <w:rPr>
           <w:rFonts w:cs="Tahoma" w:hint="eastAsia"/>
@@ -1743,7 +2136,18 @@
           <w:szCs w:val="21"/>
           <w:shd w:val="clear" w:color="auto" w:fill="F7FCFF"/>
         </w:rPr>
-        <w:t xml:space="preserve">mysql&gt; </w:t>
+        <w:t>mysql</w:t>
+      </w:r>
+      <w:proofErr w:type="spellEnd"/>
+      <w:r>
+        <w:rPr>
+          <w:rFonts w:cs="Tahoma" w:hint="eastAsia"/>
+          <w:color w:val="000000"/>
+          <w:sz w:val="21"/>
+          <w:szCs w:val="21"/>
+          <w:shd w:val="clear" w:color="auto" w:fill="F7FCFF"/>
+        </w:rPr>
+        <w:t xml:space="preserve">&gt; </w:t>
       </w:r>
       <w:r>
         <w:rPr>
@@ -1819,6 +2223,7 @@
         </w:rPr>
         <w:t>'</w:t>
       </w:r>
+      <w:proofErr w:type="spellStart"/>
       <w:r>
         <w:rPr>
           <w:rFonts w:cs="Tahoma" w:hint="eastAsia"/>
@@ -1839,8 +2244,872 @@
           <w:szCs w:val="21"/>
           <w:shd w:val="clear" w:color="auto" w:fill="F7FCFF"/>
         </w:rPr>
-        <w:t>'@'localhost';</w:t>
-      </w:r>
+        <w:t>'@'localhost</w:t>
+      </w:r>
+      <w:proofErr w:type="spellEnd"/>
+      <w:r>
+        <w:rPr>
+          <w:rFonts w:cs="Tahoma"/>
+          <w:color w:val="000000"/>
+          <w:sz w:val="21"/>
+          <w:szCs w:val="21"/>
+          <w:shd w:val="clear" w:color="auto" w:fill="F7FCFF"/>
+        </w:rPr>
+        <w:t>';</w:t>
+      </w:r>
+    </w:p>
+    <w:p>
+      <w:pPr>
+        <w:spacing w:line="220" w:lineRule="atLeast"/>
+        <w:rPr>
+          <w:rFonts w:cs="Tahoma"/>
+          <w:color w:val="000000"/>
+          <w:sz w:val="21"/>
+          <w:szCs w:val="21"/>
+          <w:shd w:val="clear" w:color="auto" w:fill="F7FCFF"/>
+        </w:rPr>
+      </w:pPr>
+      <w:r>
+        <w:rPr>
+          <w:rFonts w:cs="Tahoma" w:hint="eastAsia"/>
+          <w:color w:val="000000"/>
+          <w:sz w:val="21"/>
+          <w:szCs w:val="21"/>
+          <w:shd w:val="clear" w:color="auto" w:fill="F7FCFF"/>
+        </w:rPr>
+        <w:t>7.</w:t>
+      </w:r>
+      <w:r>
+        <w:rPr>
+          <w:rFonts w:cs="Tahoma"/>
+          <w:color w:val="000000"/>
+          <w:sz w:val="21"/>
+          <w:szCs w:val="21"/>
+          <w:shd w:val="clear" w:color="auto" w:fill="F7FCFF"/>
+        </w:rPr>
+        <w:t>设置字符集</w:t>
+      </w:r>
+    </w:p>
+    <w:p>
+      <w:pPr>
+        <w:spacing w:line="220" w:lineRule="atLeast"/>
+        <w:rPr>
+          <w:rFonts w:cs="Tahoma"/>
+          <w:color w:val="000000"/>
+          <w:sz w:val="21"/>
+          <w:szCs w:val="21"/>
+          <w:shd w:val="clear" w:color="auto" w:fill="F7FCFF"/>
+        </w:rPr>
+      </w:pPr>
+      <w:r>
+        <w:rPr>
+          <w:rFonts w:cs="Tahoma"/>
+          <w:color w:val="000000"/>
+          <w:sz w:val="21"/>
+          <w:szCs w:val="21"/>
+          <w:shd w:val="clear" w:color="auto" w:fill="F7FCFF"/>
+        </w:rPr>
+        <w:lastRenderedPageBreak/>
+        <w:tab/>
+      </w:r>
+      <w:proofErr w:type="spellStart"/>
+      <w:r>
+        <w:rPr>
+          <w:rFonts w:cs="Tahoma"/>
+          <w:color w:val="000000"/>
+          <w:sz w:val="21"/>
+          <w:szCs w:val="21"/>
+          <w:shd w:val="clear" w:color="auto" w:fill="F7FCFF"/>
+        </w:rPr>
+        <w:t>MySQL</w:t>
+      </w:r>
+      <w:proofErr w:type="spellEnd"/>
+      <w:r>
+        <w:rPr>
+          <w:rFonts w:cs="Tahoma"/>
+          <w:color w:val="000000"/>
+          <w:sz w:val="21"/>
+          <w:szCs w:val="21"/>
+          <w:shd w:val="clear" w:color="auto" w:fill="F7FCFF"/>
+        </w:rPr>
+        <w:t>的默认编码是</w:t>
+      </w:r>
+      <w:r>
+        <w:rPr>
+          <w:rFonts w:cs="Tahoma"/>
+          <w:color w:val="000000"/>
+          <w:sz w:val="21"/>
+          <w:szCs w:val="21"/>
+          <w:shd w:val="clear" w:color="auto" w:fill="F7FCFF"/>
+        </w:rPr>
+        <w:t>Latin1</w:t>
+      </w:r>
+      <w:r>
+        <w:rPr>
+          <w:rFonts w:cs="Tahoma"/>
+          <w:color w:val="000000"/>
+          <w:sz w:val="21"/>
+          <w:szCs w:val="21"/>
+          <w:shd w:val="clear" w:color="auto" w:fill="F7FCFF"/>
+        </w:rPr>
+        <w:t>，不支持中文，要支持需要把数据库的默认编码修改为</w:t>
+      </w:r>
+      <w:proofErr w:type="spellStart"/>
+      <w:r>
+        <w:rPr>
+          <w:rFonts w:cs="Tahoma"/>
+          <w:color w:val="000000"/>
+          <w:sz w:val="21"/>
+          <w:szCs w:val="21"/>
+          <w:shd w:val="clear" w:color="auto" w:fill="F7FCFF"/>
+        </w:rPr>
+        <w:t>gbk</w:t>
+      </w:r>
+      <w:proofErr w:type="spellEnd"/>
+      <w:r>
+        <w:rPr>
+          <w:rFonts w:cs="Tahoma"/>
+          <w:color w:val="000000"/>
+          <w:sz w:val="21"/>
+          <w:szCs w:val="21"/>
+          <w:shd w:val="clear" w:color="auto" w:fill="F7FCFF"/>
+        </w:rPr>
+        <w:t>或者</w:t>
+      </w:r>
+      <w:r>
+        <w:rPr>
+          <w:rFonts w:cs="Tahoma"/>
+          <w:color w:val="000000"/>
+          <w:sz w:val="21"/>
+          <w:szCs w:val="21"/>
+          <w:shd w:val="clear" w:color="auto" w:fill="F7FCFF"/>
+        </w:rPr>
+        <w:t>utf8</w:t>
+      </w:r>
+      <w:r>
+        <w:rPr>
+          <w:rFonts w:cs="Tahoma"/>
+          <w:color w:val="000000"/>
+          <w:sz w:val="21"/>
+          <w:szCs w:val="21"/>
+          <w:shd w:val="clear" w:color="auto" w:fill="F7FCFF"/>
+        </w:rPr>
+        <w:t>。</w:t>
+      </w:r>
+    </w:p>
+    <w:p>
+      <w:pPr>
+        <w:spacing w:line="220" w:lineRule="atLeast"/>
+        <w:rPr>
+          <w:rFonts w:cs="Tahoma"/>
+          <w:color w:val="000000"/>
+          <w:sz w:val="21"/>
+          <w:szCs w:val="21"/>
+          <w:shd w:val="clear" w:color="auto" w:fill="F7FCFF"/>
+        </w:rPr>
+      </w:pPr>
+      <w:r>
+        <w:rPr>
+          <w:rFonts w:cs="Tahoma"/>
+          <w:color w:val="000000"/>
+          <w:sz w:val="21"/>
+          <w:szCs w:val="21"/>
+          <w:shd w:val="clear" w:color="auto" w:fill="F7FCFF"/>
+        </w:rPr>
+        <w:tab/>
+        <w:t>1</w:t>
+      </w:r>
+      <w:r>
+        <w:rPr>
+          <w:rFonts w:cs="Tahoma"/>
+          <w:color w:val="000000"/>
+          <w:sz w:val="21"/>
+          <w:szCs w:val="21"/>
+          <w:shd w:val="clear" w:color="auto" w:fill="F7FCFF"/>
+        </w:rPr>
+        <w:t>、中止</w:t>
+      </w:r>
+      <w:proofErr w:type="spellStart"/>
+      <w:r>
+        <w:rPr>
+          <w:rFonts w:cs="Tahoma"/>
+          <w:color w:val="000000"/>
+          <w:sz w:val="21"/>
+          <w:szCs w:val="21"/>
+          <w:shd w:val="clear" w:color="auto" w:fill="F7FCFF"/>
+        </w:rPr>
+        <w:t>MySQL</w:t>
+      </w:r>
+      <w:proofErr w:type="spellEnd"/>
+      <w:r>
+        <w:rPr>
+          <w:rFonts w:cs="Tahoma"/>
+          <w:color w:val="000000"/>
+          <w:sz w:val="21"/>
+          <w:szCs w:val="21"/>
+          <w:shd w:val="clear" w:color="auto" w:fill="F7FCFF"/>
+        </w:rPr>
+        <w:t>服务（</w:t>
+      </w:r>
+      <w:r>
+        <w:rPr>
+          <w:rFonts w:cs="Tahoma"/>
+          <w:color w:val="000000"/>
+          <w:sz w:val="21"/>
+          <w:szCs w:val="21"/>
+          <w:shd w:val="clear" w:color="auto" w:fill="F7FCFF"/>
+        </w:rPr>
+        <w:t>bin/</w:t>
+      </w:r>
+      <w:proofErr w:type="spellStart"/>
+      <w:r>
+        <w:rPr>
+          <w:rFonts w:cs="Tahoma"/>
+          <w:color w:val="000000"/>
+          <w:sz w:val="21"/>
+          <w:szCs w:val="21"/>
+          <w:shd w:val="clear" w:color="auto" w:fill="F7FCFF"/>
+        </w:rPr>
+        <w:t>mysqladmin</w:t>
+      </w:r>
+      <w:proofErr w:type="spellEnd"/>
+      <w:r>
+        <w:rPr>
+          <w:rFonts w:cs="Tahoma"/>
+          <w:color w:val="000000"/>
+          <w:sz w:val="21"/>
+          <w:szCs w:val="21"/>
+          <w:shd w:val="clear" w:color="auto" w:fill="F7FCFF"/>
+        </w:rPr>
+        <w:t xml:space="preserve"> -u root shutdown</w:t>
+      </w:r>
+      <w:r>
+        <w:rPr>
+          <w:rFonts w:cs="Tahoma"/>
+          <w:color w:val="000000"/>
+          <w:sz w:val="21"/>
+          <w:szCs w:val="21"/>
+          <w:shd w:val="clear" w:color="auto" w:fill="F7FCFF"/>
+        </w:rPr>
+        <w:t>）</w:t>
+      </w:r>
+    </w:p>
+    <w:p>
+      <w:pPr>
+        <w:spacing w:line="220" w:lineRule="atLeast"/>
+        <w:rPr>
+          <w:rFonts w:cs="Tahoma"/>
+          <w:color w:val="000000"/>
+          <w:sz w:val="21"/>
+          <w:szCs w:val="21"/>
+          <w:shd w:val="clear" w:color="auto" w:fill="F7FCFF"/>
+        </w:rPr>
+      </w:pPr>
+      <w:r>
+        <w:rPr>
+          <w:rFonts w:cs="Tahoma"/>
+          <w:color w:val="000000"/>
+          <w:sz w:val="21"/>
+          <w:szCs w:val="21"/>
+          <w:shd w:val="clear" w:color="auto" w:fill="F7FCFF"/>
+        </w:rPr>
+        <w:t xml:space="preserve">　　</w:t>
+      </w:r>
+      <w:r>
+        <w:rPr>
+          <w:rFonts w:cs="Tahoma"/>
+          <w:color w:val="000000"/>
+          <w:sz w:val="21"/>
+          <w:szCs w:val="21"/>
+          <w:shd w:val="clear" w:color="auto" w:fill="F7FCFF"/>
+        </w:rPr>
+        <w:tab/>
+        <w:t>2</w:t>
+      </w:r>
+      <w:r>
+        <w:rPr>
+          <w:rFonts w:cs="Tahoma"/>
+          <w:color w:val="000000"/>
+          <w:sz w:val="21"/>
+          <w:szCs w:val="21"/>
+          <w:shd w:val="clear" w:color="auto" w:fill="F7FCFF"/>
+        </w:rPr>
+        <w:t>、在</w:t>
+      </w:r>
+      <w:r>
+        <w:rPr>
+          <w:rFonts w:cs="Tahoma"/>
+          <w:color w:val="000000"/>
+          <w:sz w:val="21"/>
+          <w:szCs w:val="21"/>
+          <w:shd w:val="clear" w:color="auto" w:fill="F7FCFF"/>
+        </w:rPr>
+        <w:t>/etc/</w:t>
+      </w:r>
+      <w:proofErr w:type="spellStart"/>
+      <w:r>
+        <w:rPr>
+          <w:rFonts w:cs="Tahoma" w:hint="eastAsia"/>
+          <w:color w:val="000000"/>
+          <w:sz w:val="21"/>
+          <w:szCs w:val="21"/>
+          <w:shd w:val="clear" w:color="auto" w:fill="F7FCFF"/>
+        </w:rPr>
+        <w:t>mysql</w:t>
+      </w:r>
+      <w:proofErr w:type="spellEnd"/>
+      <w:r>
+        <w:rPr>
+          <w:rFonts w:cs="Tahoma"/>
+          <w:color w:val="000000"/>
+          <w:sz w:val="21"/>
+          <w:szCs w:val="21"/>
+          <w:shd w:val="clear" w:color="auto" w:fill="F7FCFF"/>
+        </w:rPr>
+        <w:t>下找到</w:t>
+      </w:r>
+      <w:proofErr w:type="spellStart"/>
+      <w:r>
+        <w:rPr>
+          <w:rFonts w:cs="Tahoma"/>
+          <w:color w:val="000000"/>
+          <w:sz w:val="21"/>
+          <w:szCs w:val="21"/>
+          <w:shd w:val="clear" w:color="auto" w:fill="F7FCFF"/>
+        </w:rPr>
+        <w:t>my.cnf</w:t>
+      </w:r>
+      <w:proofErr w:type="spellEnd"/>
+      <w:r>
+        <w:rPr>
+          <w:rFonts w:cs="Tahoma"/>
+          <w:color w:val="000000"/>
+          <w:sz w:val="21"/>
+          <w:szCs w:val="21"/>
+          <w:shd w:val="clear" w:color="auto" w:fill="F7FCFF"/>
+        </w:rPr>
+        <w:t>，如果没有就把</w:t>
+      </w:r>
+      <w:proofErr w:type="spellStart"/>
+      <w:r>
+        <w:rPr>
+          <w:rFonts w:cs="Tahoma"/>
+          <w:color w:val="000000"/>
+          <w:sz w:val="21"/>
+          <w:szCs w:val="21"/>
+          <w:shd w:val="clear" w:color="auto" w:fill="F7FCFF"/>
+        </w:rPr>
+        <w:t>MySQL</w:t>
+      </w:r>
+      <w:proofErr w:type="spellEnd"/>
+      <w:r>
+        <w:rPr>
+          <w:rFonts w:cs="Tahoma"/>
+          <w:color w:val="000000"/>
+          <w:sz w:val="21"/>
+          <w:szCs w:val="21"/>
+          <w:shd w:val="clear" w:color="auto" w:fill="F7FCFF"/>
+        </w:rPr>
+        <w:t>的安装目录下的</w:t>
+      </w:r>
+      <w:r>
+        <w:rPr>
+          <w:rFonts w:cs="Tahoma"/>
+          <w:color w:val="000000"/>
+          <w:sz w:val="21"/>
+          <w:szCs w:val="21"/>
+          <w:shd w:val="clear" w:color="auto" w:fill="F7FCFF"/>
+        </w:rPr>
+        <w:t>support-files</w:t>
+      </w:r>
+      <w:r>
+        <w:rPr>
+          <w:rFonts w:cs="Tahoma"/>
+          <w:color w:val="000000"/>
+          <w:sz w:val="21"/>
+          <w:szCs w:val="21"/>
+          <w:shd w:val="clear" w:color="auto" w:fill="F7FCFF"/>
+        </w:rPr>
+        <w:t>目录下的</w:t>
+      </w:r>
+      <w:r>
+        <w:rPr>
+          <w:rFonts w:cs="Tahoma"/>
+          <w:color w:val="000000"/>
+          <w:sz w:val="21"/>
+          <w:szCs w:val="21"/>
+          <w:shd w:val="clear" w:color="auto" w:fill="F7FCFF"/>
+        </w:rPr>
+        <w:t>my-</w:t>
+      </w:r>
+      <w:proofErr w:type="spellStart"/>
+      <w:r>
+        <w:rPr>
+          <w:rFonts w:cs="Tahoma"/>
+          <w:color w:val="000000"/>
+          <w:sz w:val="21"/>
+          <w:szCs w:val="21"/>
+          <w:shd w:val="clear" w:color="auto" w:fill="F7FCFF"/>
+        </w:rPr>
+        <w:t>medium.cnf</w:t>
+      </w:r>
+      <w:proofErr w:type="spellEnd"/>
+      <w:r>
+        <w:rPr>
+          <w:rFonts w:cs="Tahoma"/>
+          <w:color w:val="000000"/>
+          <w:sz w:val="21"/>
+          <w:szCs w:val="21"/>
+          <w:shd w:val="clear" w:color="auto" w:fill="F7FCFF"/>
+        </w:rPr>
+        <w:t>复制到</w:t>
+      </w:r>
+      <w:r>
+        <w:rPr>
+          <w:rFonts w:cs="Tahoma"/>
+          <w:color w:val="000000"/>
+          <w:sz w:val="21"/>
+          <w:szCs w:val="21"/>
+          <w:shd w:val="clear" w:color="auto" w:fill="F7FCFF"/>
+        </w:rPr>
+        <w:t>/etc/</w:t>
+      </w:r>
+      <w:r>
+        <w:rPr>
+          <w:rFonts w:cs="Tahoma"/>
+          <w:color w:val="000000"/>
+          <w:sz w:val="21"/>
+          <w:szCs w:val="21"/>
+          <w:shd w:val="clear" w:color="auto" w:fill="F7FCFF"/>
+        </w:rPr>
+        <w:t>下并改名为</w:t>
+      </w:r>
+      <w:proofErr w:type="spellStart"/>
+      <w:r>
+        <w:rPr>
+          <w:rFonts w:cs="Tahoma"/>
+          <w:color w:val="000000"/>
+          <w:sz w:val="21"/>
+          <w:szCs w:val="21"/>
+          <w:shd w:val="clear" w:color="auto" w:fill="F7FCFF"/>
+        </w:rPr>
+        <w:t>my.cnf</w:t>
+      </w:r>
+      <w:proofErr w:type="spellEnd"/>
+      <w:r>
+        <w:rPr>
+          <w:rFonts w:cs="Tahoma"/>
+          <w:color w:val="000000"/>
+          <w:sz w:val="21"/>
+          <w:szCs w:val="21"/>
+          <w:shd w:val="clear" w:color="auto" w:fill="F7FCFF"/>
+        </w:rPr>
+        <w:t>即可</w:t>
+      </w:r>
+      <w:r>
+        <w:rPr>
+          <w:rFonts w:cs="Tahoma"/>
+          <w:color w:val="000000"/>
+          <w:sz w:val="21"/>
+          <w:szCs w:val="21"/>
+          <w:shd w:val="clear" w:color="auto" w:fill="F7FCFF"/>
+        </w:rPr>
+        <w:t> </w:t>
+      </w:r>
+    </w:p>
+    <w:p>
+      <w:pPr>
+        <w:spacing w:line="220" w:lineRule="atLeast"/>
+        <w:rPr>
+          <w:rFonts w:cs="Tahoma"/>
+          <w:color w:val="000000"/>
+          <w:sz w:val="21"/>
+          <w:szCs w:val="21"/>
+          <w:shd w:val="clear" w:color="auto" w:fill="F7FCFF"/>
+        </w:rPr>
+      </w:pPr>
+      <w:r>
+        <w:rPr>
+          <w:rFonts w:cs="Tahoma"/>
+          <w:color w:val="000000"/>
+          <w:sz w:val="21"/>
+          <w:szCs w:val="21"/>
+          <w:shd w:val="clear" w:color="auto" w:fill="F7FCFF"/>
+        </w:rPr>
+        <w:t xml:space="preserve">　　</w:t>
+      </w:r>
+      <w:r>
+        <w:rPr>
+          <w:rFonts w:cs="Tahoma"/>
+          <w:color w:val="000000"/>
+          <w:sz w:val="21"/>
+          <w:szCs w:val="21"/>
+          <w:shd w:val="clear" w:color="auto" w:fill="F7FCFF"/>
+        </w:rPr>
+        <w:tab/>
+        <w:t>3</w:t>
+      </w:r>
+      <w:r>
+        <w:rPr>
+          <w:rFonts w:cs="Tahoma"/>
+          <w:color w:val="000000"/>
+          <w:sz w:val="21"/>
+          <w:szCs w:val="21"/>
+          <w:shd w:val="clear" w:color="auto" w:fill="F7FCFF"/>
+        </w:rPr>
+        <w:t>、打开</w:t>
+      </w:r>
+      <w:proofErr w:type="spellStart"/>
+      <w:r>
+        <w:rPr>
+          <w:rFonts w:cs="Tahoma"/>
+          <w:color w:val="000000"/>
+          <w:sz w:val="21"/>
+          <w:szCs w:val="21"/>
+          <w:shd w:val="clear" w:color="auto" w:fill="F7FCFF"/>
+        </w:rPr>
+        <w:t>my.cnf</w:t>
+      </w:r>
+      <w:proofErr w:type="spellEnd"/>
+      <w:r>
+        <w:rPr>
+          <w:rFonts w:cs="Tahoma"/>
+          <w:color w:val="000000"/>
+          <w:sz w:val="21"/>
+          <w:szCs w:val="21"/>
+          <w:shd w:val="clear" w:color="auto" w:fill="F7FCFF"/>
+        </w:rPr>
+        <w:t>以后，在</w:t>
+      </w:r>
+      <w:r>
+        <w:rPr>
+          <w:rFonts w:cs="Tahoma"/>
+          <w:color w:val="000000"/>
+          <w:sz w:val="21"/>
+          <w:szCs w:val="21"/>
+          <w:shd w:val="clear" w:color="auto" w:fill="F7FCFF"/>
+        </w:rPr>
+        <w:t>[client]</w:t>
+      </w:r>
+      <w:r>
+        <w:rPr>
+          <w:rFonts w:cs="Tahoma"/>
+          <w:color w:val="000000"/>
+          <w:sz w:val="21"/>
+          <w:szCs w:val="21"/>
+          <w:shd w:val="clear" w:color="auto" w:fill="F7FCFF"/>
+        </w:rPr>
+        <w:t>和</w:t>
+      </w:r>
+      <w:r>
+        <w:rPr>
+          <w:rFonts w:cs="Tahoma"/>
+          <w:color w:val="000000"/>
+          <w:sz w:val="21"/>
+          <w:szCs w:val="21"/>
+          <w:shd w:val="clear" w:color="auto" w:fill="F7FCFF"/>
+        </w:rPr>
+        <w:t>[</w:t>
+      </w:r>
+      <w:proofErr w:type="spellStart"/>
+      <w:r>
+        <w:rPr>
+          <w:rFonts w:cs="Tahoma"/>
+          <w:color w:val="000000"/>
+          <w:sz w:val="21"/>
+          <w:szCs w:val="21"/>
+          <w:shd w:val="clear" w:color="auto" w:fill="F7FCFF"/>
+        </w:rPr>
+        <w:t>mysqld</w:t>
+      </w:r>
+      <w:proofErr w:type="spellEnd"/>
+      <w:r>
+        <w:rPr>
+          <w:rFonts w:cs="Tahoma"/>
+          <w:color w:val="000000"/>
+          <w:sz w:val="21"/>
+          <w:szCs w:val="21"/>
+          <w:shd w:val="clear" w:color="auto" w:fill="F7FCFF"/>
+        </w:rPr>
+        <w:t>]</w:t>
+      </w:r>
+      <w:r>
+        <w:rPr>
+          <w:rFonts w:cs="Tahoma"/>
+          <w:color w:val="000000"/>
+          <w:sz w:val="21"/>
+          <w:szCs w:val="21"/>
+          <w:shd w:val="clear" w:color="auto" w:fill="F7FCFF"/>
+        </w:rPr>
+        <w:t>下面均加上</w:t>
+      </w:r>
+      <w:proofErr w:type="spellStart"/>
+      <w:r>
+        <w:rPr>
+          <w:rFonts w:cs="Tahoma"/>
+          <w:color w:val="000000"/>
+          <w:sz w:val="21"/>
+          <w:szCs w:val="21"/>
+          <w:shd w:val="clear" w:color="auto" w:fill="F7FCFF"/>
+        </w:rPr>
+        <w:t>character</w:t>
+      </w:r>
+      <w:r>
+        <w:rPr>
+          <w:rFonts w:cs="Tahoma" w:hint="eastAsia"/>
+          <w:color w:val="000000"/>
+          <w:sz w:val="21"/>
+          <w:szCs w:val="21"/>
+          <w:shd w:val="clear" w:color="auto" w:fill="F7FCFF"/>
+        </w:rPr>
+        <w:t>_</w:t>
+      </w:r>
+      <w:r>
+        <w:rPr>
+          <w:rFonts w:cs="Tahoma"/>
+          <w:color w:val="000000"/>
+          <w:sz w:val="21"/>
+          <w:szCs w:val="21"/>
+          <w:shd w:val="clear" w:color="auto" w:fill="F7FCFF"/>
+        </w:rPr>
+        <w:t>set</w:t>
+      </w:r>
+      <w:r>
+        <w:rPr>
+          <w:rFonts w:cs="Tahoma" w:hint="eastAsia"/>
+          <w:color w:val="000000"/>
+          <w:sz w:val="21"/>
+          <w:szCs w:val="21"/>
+          <w:shd w:val="clear" w:color="auto" w:fill="F7FCFF"/>
+        </w:rPr>
+        <w:t>_server</w:t>
+      </w:r>
+      <w:proofErr w:type="spellEnd"/>
+      <w:r>
+        <w:rPr>
+          <w:rFonts w:cs="Tahoma"/>
+          <w:color w:val="000000"/>
+          <w:sz w:val="21"/>
+          <w:szCs w:val="21"/>
+          <w:shd w:val="clear" w:color="auto" w:fill="F7FCFF"/>
+        </w:rPr>
+        <w:t>=utf8</w:t>
+      </w:r>
+      <w:r>
+        <w:rPr>
+          <w:rFonts w:cs="Tahoma"/>
+          <w:color w:val="000000"/>
+          <w:sz w:val="21"/>
+          <w:szCs w:val="21"/>
+          <w:shd w:val="clear" w:color="auto" w:fill="F7FCFF"/>
+        </w:rPr>
+        <w:t>，保存并关闭</w:t>
+      </w:r>
+    </w:p>
+    <w:p>
+      <w:pPr>
+        <w:spacing w:line="220" w:lineRule="atLeast"/>
+        <w:rPr>
+          <w:rFonts w:cs="Tahoma"/>
+          <w:color w:val="000000"/>
+          <w:sz w:val="21"/>
+          <w:szCs w:val="21"/>
+          <w:shd w:val="clear" w:color="auto" w:fill="F7FCFF"/>
+        </w:rPr>
+      </w:pPr>
+      <w:r>
+        <w:rPr>
+          <w:rFonts w:cs="Tahoma"/>
+          <w:color w:val="000000"/>
+          <w:sz w:val="21"/>
+          <w:szCs w:val="21"/>
+          <w:shd w:val="clear" w:color="auto" w:fill="F7FCFF"/>
+        </w:rPr>
+        <w:t xml:space="preserve">　　</w:t>
+      </w:r>
+      <w:r>
+        <w:rPr>
+          <w:rFonts w:cs="Tahoma"/>
+          <w:color w:val="000000"/>
+          <w:sz w:val="21"/>
+          <w:szCs w:val="21"/>
+          <w:shd w:val="clear" w:color="auto" w:fill="F7FCFF"/>
+        </w:rPr>
+        <w:tab/>
+        <w:t>4</w:t>
+      </w:r>
+      <w:r>
+        <w:rPr>
+          <w:rFonts w:cs="Tahoma"/>
+          <w:color w:val="000000"/>
+          <w:sz w:val="21"/>
+          <w:szCs w:val="21"/>
+          <w:shd w:val="clear" w:color="auto" w:fill="F7FCFF"/>
+        </w:rPr>
+        <w:t>、启动</w:t>
+      </w:r>
+      <w:proofErr w:type="spellStart"/>
+      <w:r>
+        <w:rPr>
+          <w:rFonts w:cs="Tahoma"/>
+          <w:color w:val="000000"/>
+          <w:sz w:val="21"/>
+          <w:szCs w:val="21"/>
+          <w:shd w:val="clear" w:color="auto" w:fill="F7FCFF"/>
+        </w:rPr>
+        <w:t>MySQL</w:t>
+      </w:r>
+      <w:proofErr w:type="spellEnd"/>
+      <w:r>
+        <w:rPr>
+          <w:rFonts w:cs="Tahoma"/>
+          <w:color w:val="000000"/>
+          <w:sz w:val="21"/>
+          <w:szCs w:val="21"/>
+          <w:shd w:val="clear" w:color="auto" w:fill="F7FCFF"/>
+        </w:rPr>
+        <w:t>服务（</w:t>
+      </w:r>
+      <w:r>
+        <w:rPr>
+          <w:rFonts w:cs="Tahoma"/>
+          <w:color w:val="000000"/>
+          <w:sz w:val="21"/>
+          <w:szCs w:val="21"/>
+          <w:shd w:val="clear" w:color="auto" w:fill="F7FCFF"/>
+        </w:rPr>
+        <w:t>bin/</w:t>
+      </w:r>
+      <w:proofErr w:type="spellStart"/>
+      <w:r>
+        <w:rPr>
+          <w:rFonts w:cs="Tahoma"/>
+          <w:color w:val="000000"/>
+          <w:sz w:val="21"/>
+          <w:szCs w:val="21"/>
+          <w:shd w:val="clear" w:color="auto" w:fill="F7FCFF"/>
+        </w:rPr>
+        <w:t>mysqld_safe</w:t>
+      </w:r>
+      <w:proofErr w:type="spellEnd"/>
+      <w:r>
+        <w:rPr>
+          <w:rFonts w:cs="Tahoma"/>
+          <w:color w:val="000000"/>
+          <w:sz w:val="21"/>
+          <w:szCs w:val="21"/>
+          <w:shd w:val="clear" w:color="auto" w:fill="F7FCFF"/>
+        </w:rPr>
+        <w:t xml:space="preserve"> &amp;</w:t>
+      </w:r>
+      <w:r>
+        <w:rPr>
+          <w:rFonts w:cs="Tahoma"/>
+          <w:color w:val="000000"/>
+          <w:sz w:val="21"/>
+          <w:szCs w:val="21"/>
+          <w:shd w:val="clear" w:color="auto" w:fill="F7FCFF"/>
+        </w:rPr>
+        <w:t>）</w:t>
+      </w:r>
+    </w:p>
+    <w:p>
+      <w:pPr>
+        <w:spacing w:line="220" w:lineRule="atLeast"/>
+        <w:rPr>
+          <w:rFonts w:cs="Tahoma" w:hint="eastAsia"/>
+          <w:color w:val="000000"/>
+          <w:sz w:val="21"/>
+          <w:szCs w:val="21"/>
+          <w:shd w:val="clear" w:color="auto" w:fill="F7FCFF"/>
+        </w:rPr>
+      </w:pPr>
+      <w:r>
+        <w:rPr>
+          <w:rFonts w:cs="Tahoma"/>
+          <w:color w:val="000000"/>
+          <w:sz w:val="21"/>
+          <w:szCs w:val="21"/>
+          <w:shd w:val="clear" w:color="auto" w:fill="F7FCFF"/>
+        </w:rPr>
+        <w:tab/>
+      </w:r>
+      <w:r>
+        <w:rPr>
+          <w:rFonts w:cs="Tahoma"/>
+          <w:color w:val="000000"/>
+          <w:sz w:val="21"/>
+          <w:szCs w:val="21"/>
+          <w:shd w:val="clear" w:color="auto" w:fill="F7FCFF"/>
+        </w:rPr>
+        <w:t>查询字符集：</w:t>
+      </w:r>
+      <w:r>
+        <w:rPr>
+          <w:rFonts w:cs="Tahoma"/>
+          <w:color w:val="000000"/>
+          <w:sz w:val="21"/>
+          <w:szCs w:val="21"/>
+          <w:shd w:val="clear" w:color="auto" w:fill="F7FCFF"/>
+        </w:rPr>
+        <w:t>show variables like '%set%';</w:t>
+      </w:r>
+    </w:p>
+    <w:p>
+      <w:pPr>
+        <w:spacing w:line="220" w:lineRule="atLeast"/>
+        <w:rPr>
+          <w:rFonts w:cs="Tahoma"/>
+          <w:color w:val="000000"/>
+          <w:sz w:val="21"/>
+          <w:szCs w:val="21"/>
+          <w:shd w:val="clear" w:color="auto" w:fill="F7FCFF"/>
+        </w:rPr>
+      </w:pPr>
+      <w:r>
+        <w:rPr>
+          <w:rFonts w:cs="Tahoma"/>
+          <w:color w:val="000000"/>
+          <w:sz w:val="21"/>
+          <w:szCs w:val="21"/>
+          <w:shd w:val="clear" w:color="auto" w:fill="F7FCFF"/>
+        </w:rPr>
+        <w:t xml:space="preserve">CREATE DATABASE </w:t>
+      </w:r>
+      <w:proofErr w:type="spellStart"/>
+      <w:r>
+        <w:rPr>
+          <w:rFonts w:cs="Tahoma"/>
+          <w:color w:val="000000"/>
+          <w:sz w:val="21"/>
+          <w:szCs w:val="21"/>
+          <w:shd w:val="clear" w:color="auto" w:fill="F7FCFF"/>
+        </w:rPr>
+        <w:t>db_name</w:t>
+      </w:r>
+      <w:proofErr w:type="spellEnd"/>
+      <w:r>
+        <w:rPr>
+          <w:rFonts w:cs="Tahoma"/>
+          <w:color w:val="000000"/>
+          <w:sz w:val="21"/>
+          <w:szCs w:val="21"/>
+          <w:shd w:val="clear" w:color="auto" w:fill="F7FCFF"/>
+        </w:rPr>
+        <w:t xml:space="preserve"> DEFAULT CHARACTER SET utf8 COLLATE utf8_general_ci;</w:t>
+      </w:r>
+    </w:p>
+    <w:p>
+      <w:pPr>
+        <w:spacing w:line="220" w:lineRule="atLeast"/>
+        <w:rPr>
+          <w:rFonts w:cs="Tahoma"/>
+          <w:color w:val="000000"/>
+          <w:sz w:val="21"/>
+          <w:szCs w:val="21"/>
+          <w:shd w:val="clear" w:color="auto" w:fill="F7FCFF"/>
+        </w:rPr>
+      </w:pPr>
     </w:p>
     <w:sectPr>
       <w:pgSz w:w="11906" w:h="16838"/>
